--- a/SRS-Online_Book_Store.docx
+++ b/SRS-Online_Book_Store.docx
@@ -72,6 +72,26 @@
           <w:szCs w:val="36"/>
         </w:rPr>
         <w:t>”</w:t>
+      </w:r>
+    </w:p>
+    <w:p>
+      <w:pPr>
+        <w:spacing w:before="53"/>
+        <w:ind w:left="408" w:right="803"/>
+        <w:jc w:val="center"/>
+        <w:rPr>
+          <w:rFonts w:ascii="Times New Roman" w:hAnsi="Times New Roman" w:cs="Times New Roman"/>
+          <w:sz w:val="36"/>
+          <w:szCs w:val="36"/>
+        </w:rPr>
+      </w:pPr>
+      <w:r>
+        <w:rPr>
+          <w:rFonts w:ascii="Times New Roman" w:hAnsi="Times New Roman" w:cs="Times New Roman"/>
+          <w:sz w:val="36"/>
+          <w:szCs w:val="36"/>
+        </w:rPr>
+        <w:t>Me tumse bohot jyada gussa hoon</w:t>
       </w:r>
     </w:p>
     <w:p>
@@ -168,25 +188,7 @@
           <w:shd w:val="clear" w:color="auto" w:fill="FFFFFF"/>
           <w:lang w:bidi="hi-IN"/>
         </w:rPr>
-        <w:t xml:space="preserve">While living in a new place to build a new life seems to be an exciting prospect, there might be several obstacles along the way. The first one that comes to mind is finding a good and affordable place to stay. If you </w:t>
-      </w:r>
-      <w:proofErr w:type="gramStart"/>
-      <w:r>
-        <w:rPr>
-          <w:rFonts w:ascii="Times New Roman" w:eastAsiaTheme="minorEastAsia" w:hAnsi="Times New Roman" w:cs="Times New Roman"/>
-          <w:shd w:val="clear" w:color="auto" w:fill="FFFFFF"/>
-          <w:lang w:bidi="hi-IN"/>
-        </w:rPr>
-        <w:t>goes</w:t>
-      </w:r>
-      <w:proofErr w:type="gramEnd"/>
-      <w:r>
-        <w:rPr>
-          <w:rFonts w:ascii="Times New Roman" w:eastAsiaTheme="minorEastAsia" w:hAnsi="Times New Roman" w:cs="Times New Roman"/>
-          <w:shd w:val="clear" w:color="auto" w:fill="FFFFFF"/>
-          <w:lang w:bidi="hi-IN"/>
-        </w:rPr>
-        <w:t xml:space="preserve"> another place and you need to stay so how do you decide between paying guest accommodation and a flat on rent? So the Paying Guest Accommodation Project decided your accommodation in a new city according to you.</w:t>
+        <w:t>While living in a new place to build a new life seems to be an exciting prospect, there might be several obstacles along the way. The first one that comes to mind is finding a good and affordable place to stay. If you goes another place and you need to stay so how do you decide between paying guest accommodation and a flat on rent? So the Paying Guest Accommodation Project decided your accommodation in a new city according to you.</w:t>
       </w:r>
       <w:r>
         <w:rPr>
@@ -279,27 +281,7 @@
           <w:szCs w:val="28"/>
           <w:lang w:bidi="ar-SA"/>
         </w:rPr>
-        <w:t xml:space="preserve">In the Paying Guest Accommodation Project system, the user can register to get a login id and password. With login id and password, users can get logged in. After logging in, the user can post the paying guest post by adding details and pictures of the place. He/she can also view the interested users in his/her uploaded post. The uploaded post can be removed or deleted. Users can also see for the paying accommodation and after getting the desirable place he/she can select the place he/she is interested in. After selecting the desired place, the user will get the personal details of the </w:t>
-      </w:r>
-      <w:proofErr w:type="gramStart"/>
-      <w:r>
-        <w:rPr>
-          <w:rFonts w:ascii="Times New Roman" w:eastAsia="Calibri" w:hAnsi="Times New Roman" w:cs="Times New Roman"/>
-          <w:sz w:val="28"/>
-          <w:szCs w:val="28"/>
-          <w:lang w:bidi="ar-SA"/>
-        </w:rPr>
-        <w:t>owner,</w:t>
-      </w:r>
-      <w:proofErr w:type="gramEnd"/>
-      <w:r>
-        <w:rPr>
-          <w:rFonts w:ascii="Times New Roman" w:eastAsia="Calibri" w:hAnsi="Times New Roman" w:cs="Times New Roman"/>
-          <w:sz w:val="28"/>
-          <w:szCs w:val="28"/>
-          <w:lang w:bidi="ar-SA"/>
-        </w:rPr>
-        <w:t xml:space="preserve"> he/she can get in contact with the owner and go for further processing.</w:t>
+        <w:t>In the Paying Guest Accommodation Project system, the user can register to get a login id and password. With login id and password, users can get logged in. After logging in, the user can post the paying guest post by adding details and pictures of the place. He/she can also view the interested users in his/her uploaded post. The uploaded post can be removed or deleted. Users can also see for the paying accommodation and after getting the desirable place he/she can select the place he/she is interested in. After selecting the desired place, the user will get the personal details of the owner, he/she can get in contact with the owner and go for further processing.</w:t>
       </w:r>
     </w:p>
     <w:p>
@@ -505,27 +487,7 @@
           <w:szCs w:val="28"/>
           <w:lang w:bidi="ar-SA"/>
         </w:rPr>
-        <w:t xml:space="preserve">In paying guest accommodation project, you are bound to land up with two or more roommates, who might be in the mood for some fun and frolic, when all you need is sleep. </w:t>
-      </w:r>
-      <w:proofErr w:type="gramStart"/>
-      <w:r>
-        <w:rPr>
-          <w:rFonts w:ascii="Times New Roman" w:hAnsi="Times New Roman" w:cs="Times New Roman"/>
-          <w:sz w:val="28"/>
-          <w:szCs w:val="28"/>
-          <w:lang w:bidi="ar-SA"/>
-        </w:rPr>
-        <w:t>in</w:t>
-      </w:r>
-      <w:proofErr w:type="gramEnd"/>
-      <w:r>
-        <w:rPr>
-          <w:rFonts w:ascii="Times New Roman" w:hAnsi="Times New Roman" w:cs="Times New Roman"/>
-          <w:sz w:val="28"/>
-          <w:szCs w:val="28"/>
-          <w:lang w:bidi="ar-SA"/>
-        </w:rPr>
-        <w:t xml:space="preserve"> a rented house accommodation, you can binge-watch on Netflix all night or put on your nightshades at your own free will. Though it is the responsibility of a tenant to take care of daily maintenance of the rented property, you can get in touch with us for basic maintenance and get plumbing, electrical and house repair needs to be sorted easily</w:t>
+        <w:t>In paying guest accommodation project, you are bound to land up with two or more roommates, who might be in the mood for some fun and frolic, when all you need is sleep. in a rented house accommodation, you can binge-watch on Netflix all night or put on your nightshades at your own free will. Though it is the responsibility of a tenant to take care of daily maintenance of the rented property, you can get in touch with us for basic maintenance and get plumbing, electrical and house repair needs to be sorted easily</w:t>
       </w:r>
     </w:p>
     <w:p>
@@ -582,32 +544,8 @@
           <w:szCs w:val="28"/>
           <w:shd w:val="clear" w:color="auto" w:fill="FFFFFF"/>
         </w:rPr>
-        <w:t xml:space="preserve">going to PG rooms and checking the </w:t>
-      </w:r>
-      <w:proofErr w:type="gramStart"/>
-      <w:r>
-        <w:rPr>
-          <w:rFonts w:ascii="Times New Roman" w:hAnsi="Times New Roman" w:cs="Times New Roman"/>
-          <w:color w:val="333333"/>
-          <w:sz w:val="28"/>
-          <w:szCs w:val="28"/>
-          <w:shd w:val="clear" w:color="auto" w:fill="FFFFFF"/>
-        </w:rPr>
-        <w:t>rooms ,</w:t>
-      </w:r>
-      <w:proofErr w:type="spellStart"/>
-      <w:r>
-        <w:rPr>
-          <w:rFonts w:ascii="Times New Roman" w:hAnsi="Times New Roman" w:cs="Times New Roman"/>
-          <w:color w:val="333333"/>
-          <w:sz w:val="28"/>
-          <w:szCs w:val="28"/>
-          <w:shd w:val="clear" w:color="auto" w:fill="FFFFFF"/>
-        </w:rPr>
-        <w:t>facilties</w:t>
-      </w:r>
-      <w:proofErr w:type="spellEnd"/>
-      <w:proofErr w:type="gramEnd"/>
+        <w:t>going to PG rooms and checking the rooms ,facilties</w:t>
+      </w:r>
       <w:r>
         <w:rPr>
           <w:rFonts w:ascii="Times New Roman" w:hAnsi="Times New Roman" w:cs="Times New Roman"/>
@@ -681,29 +619,7 @@
           <w:szCs w:val="28"/>
           <w:shd w:val="clear" w:color="auto" w:fill="FFFFFF"/>
         </w:rPr>
-        <w:t xml:space="preserve">here is chance </w:t>
-      </w:r>
-      <w:proofErr w:type="gramStart"/>
-      <w:r>
-        <w:rPr>
-          <w:rFonts w:ascii="Times New Roman" w:hAnsi="Times New Roman" w:cs="Times New Roman"/>
-          <w:color w:val="333333"/>
-          <w:sz w:val="28"/>
-          <w:szCs w:val="28"/>
-          <w:shd w:val="clear" w:color="auto" w:fill="FFFFFF"/>
-        </w:rPr>
-        <w:t>of  demanding</w:t>
-      </w:r>
-      <w:proofErr w:type="gramEnd"/>
-      <w:r>
-        <w:rPr>
-          <w:rFonts w:ascii="Times New Roman" w:hAnsi="Times New Roman" w:cs="Times New Roman"/>
-          <w:color w:val="333333"/>
-          <w:sz w:val="28"/>
-          <w:szCs w:val="28"/>
-          <w:shd w:val="clear" w:color="auto" w:fill="FFFFFF"/>
-        </w:rPr>
-        <w:t xml:space="preserve"> more money for rent.</w:t>
+        <w:t>here is chance of  demanding more money for rent.</w:t>
       </w:r>
     </w:p>
     <w:p>
@@ -810,16 +726,7 @@
           <w:sz w:val="28"/>
           <w:szCs w:val="28"/>
         </w:rPr>
-        <w:t xml:space="preserve"> save cost and time of customer as customer can buy book online from </w:t>
-      </w:r>
-      <w:proofErr w:type="gramStart"/>
-      <w:r>
-        <w:rPr>
-          <w:rFonts w:ascii="Times New Roman" w:hAnsi="Times New Roman" w:cs="Times New Roman"/>
-          <w:sz w:val="28"/>
-          <w:szCs w:val="28"/>
-        </w:rPr>
-        <w:t xml:space="preserve">anywhere </w:t>
+        <w:t xml:space="preserve"> save cost and time of customer as customer can buy book online from anywhere </w:t>
       </w:r>
       <w:r>
         <w:rPr>
@@ -829,7 +736,6 @@
         </w:rPr>
         <w:t>.</w:t>
       </w:r>
-      <w:proofErr w:type="gramEnd"/>
     </w:p>
     <w:p>
       <w:pPr>
@@ -873,27 +779,7 @@
           <w:sz w:val="28"/>
           <w:szCs w:val="28"/>
         </w:rPr>
-        <w:t xml:space="preserve">Provide facility to users to buy </w:t>
-      </w:r>
-      <w:proofErr w:type="gramStart"/>
-      <w:r>
-        <w:rPr>
-          <w:rFonts w:ascii="Times New Roman" w:hAnsi="Times New Roman" w:cs="Times New Roman"/>
-          <w:color w:val="000000"/>
-          <w:sz w:val="28"/>
-          <w:szCs w:val="28"/>
-        </w:rPr>
-        <w:t>the  book</w:t>
-      </w:r>
-      <w:proofErr w:type="gramEnd"/>
-      <w:r>
-        <w:rPr>
-          <w:rFonts w:ascii="Times New Roman" w:hAnsi="Times New Roman" w:cs="Times New Roman"/>
-          <w:color w:val="000000"/>
-          <w:sz w:val="28"/>
-          <w:szCs w:val="28"/>
-        </w:rPr>
-        <w:t xml:space="preserve"> online.</w:t>
+        <w:t>Provide facility to users to buy the  book online.</w:t>
       </w:r>
     </w:p>
     <w:p>
@@ -912,7 +798,6 @@
           <w:szCs w:val="28"/>
         </w:rPr>
       </w:pPr>
-      <w:proofErr w:type="gramStart"/>
       <w:r>
         <w:rPr>
           <w:rFonts w:ascii="Times New Roman" w:hAnsi="Times New Roman" w:cs="Times New Roman"/>
@@ -922,19 +807,7 @@
           <w:szCs w:val="28"/>
           <w:u w:val="single"/>
         </w:rPr>
-        <w:t>2.Overall</w:t>
-      </w:r>
-      <w:proofErr w:type="gramEnd"/>
-      <w:r>
-        <w:rPr>
-          <w:rFonts w:ascii="Times New Roman" w:hAnsi="Times New Roman" w:cs="Times New Roman"/>
-          <w:b/>
-          <w:bCs/>
-          <w:sz w:val="28"/>
-          <w:szCs w:val="28"/>
-          <w:u w:val="single"/>
-        </w:rPr>
-        <w:t xml:space="preserve"> Description</w:t>
+        <w:t>2.Overall Description</w:t>
       </w:r>
       <w:r>
         <w:rPr>
@@ -1003,9 +876,8 @@
           <w:szCs w:val="28"/>
           <w:lang w:bidi="ar-SA"/>
         </w:rPr>
-        <w:t xml:space="preserve">The online bookstore's main </w:t>
-      </w:r>
-      <w:proofErr w:type="spellStart"/>
+        <w:t xml:space="preserve">The online bookstore's main Actros are divided into two categories, one is the front user, one is the background user (Admin). Front-end users are mainly customers who will buy books from online bookstore. Front-end users can register, login, </w:t>
+      </w:r>
       <w:r>
         <w:rPr>
           <w:rFonts w:ascii="Times New Roman" w:eastAsia="Calibri" w:hAnsi="Times New Roman" w:cs="Times New Roman"/>
@@ -1013,107 +885,8 @@
           <w:szCs w:val="28"/>
           <w:lang w:bidi="ar-SA"/>
         </w:rPr>
-        <w:t>Actros</w:t>
-      </w:r>
-      <w:proofErr w:type="spellEnd"/>
-      <w:r>
-        <w:rPr>
-          <w:rFonts w:ascii="Times New Roman" w:eastAsia="Calibri" w:hAnsi="Times New Roman" w:cs="Times New Roman"/>
-          <w:sz w:val="28"/>
-          <w:szCs w:val="28"/>
-          <w:lang w:bidi="ar-SA"/>
-        </w:rPr>
-        <w:t xml:space="preserve"> are divided into two categories, one is the front user, </w:t>
-      </w:r>
-      <w:proofErr w:type="gramStart"/>
-      <w:r>
-        <w:rPr>
-          <w:rFonts w:ascii="Times New Roman" w:eastAsia="Calibri" w:hAnsi="Times New Roman" w:cs="Times New Roman"/>
-          <w:sz w:val="28"/>
-          <w:szCs w:val="28"/>
-          <w:lang w:bidi="ar-SA"/>
-        </w:rPr>
-        <w:t>one</w:t>
-      </w:r>
-      <w:proofErr w:type="gramEnd"/>
-      <w:r>
-        <w:rPr>
-          <w:rFonts w:ascii="Times New Roman" w:eastAsia="Calibri" w:hAnsi="Times New Roman" w:cs="Times New Roman"/>
-          <w:sz w:val="28"/>
-          <w:szCs w:val="28"/>
-          <w:lang w:bidi="ar-SA"/>
-        </w:rPr>
-        <w:t xml:space="preserve"> is the background user (Admin). Front-end users are mainly customers who will buy books from online bookstore. Front-end users can register, login, </w:t>
-      </w:r>
-      <w:r>
-        <w:rPr>
-          <w:rFonts w:ascii="Times New Roman" w:eastAsia="Calibri" w:hAnsi="Times New Roman" w:cs="Times New Roman"/>
-          <w:sz w:val="28"/>
-          <w:szCs w:val="28"/>
-          <w:lang w:bidi="ar-SA"/>
-        </w:rPr>
         <w:lastRenderedPageBreak/>
-        <w:t xml:space="preserve">search the </w:t>
-      </w:r>
-      <w:proofErr w:type="gramStart"/>
-      <w:r>
-        <w:rPr>
-          <w:rFonts w:ascii="Times New Roman" w:eastAsia="Calibri" w:hAnsi="Times New Roman" w:cs="Times New Roman"/>
-          <w:sz w:val="28"/>
-          <w:szCs w:val="28"/>
-          <w:lang w:bidi="ar-SA"/>
-        </w:rPr>
-        <w:t>books ,add</w:t>
-      </w:r>
-      <w:proofErr w:type="gramEnd"/>
-      <w:r>
-        <w:rPr>
-          <w:rFonts w:ascii="Times New Roman" w:eastAsia="Calibri" w:hAnsi="Times New Roman" w:cs="Times New Roman"/>
-          <w:sz w:val="28"/>
-          <w:szCs w:val="28"/>
-          <w:lang w:bidi="ar-SA"/>
-        </w:rPr>
-        <w:t xml:space="preserve"> the book to shopping cart And place orders .The  background user (Admin) will be able add, modify or delete the book details  , can add the latest books. Also admin </w:t>
-      </w:r>
-      <w:proofErr w:type="gramStart"/>
-      <w:r>
-        <w:rPr>
-          <w:rFonts w:ascii="Times New Roman" w:eastAsia="Calibri" w:hAnsi="Times New Roman" w:cs="Times New Roman"/>
-          <w:sz w:val="28"/>
-          <w:szCs w:val="28"/>
-          <w:lang w:bidi="ar-SA"/>
-        </w:rPr>
-        <w:t>will  be</w:t>
-      </w:r>
-      <w:proofErr w:type="gramEnd"/>
-      <w:r>
-        <w:rPr>
-          <w:rFonts w:ascii="Times New Roman" w:eastAsia="Calibri" w:hAnsi="Times New Roman" w:cs="Times New Roman"/>
-          <w:sz w:val="28"/>
-          <w:szCs w:val="28"/>
-          <w:lang w:bidi="ar-SA"/>
-        </w:rPr>
-        <w:t xml:space="preserve"> able to manage category </w:t>
-      </w:r>
-      <w:proofErr w:type="spellStart"/>
-      <w:r>
-        <w:rPr>
-          <w:rFonts w:ascii="Times New Roman" w:eastAsia="Calibri" w:hAnsi="Times New Roman" w:cs="Times New Roman"/>
-          <w:sz w:val="28"/>
-          <w:szCs w:val="28"/>
-          <w:lang w:bidi="ar-SA"/>
-        </w:rPr>
-        <w:t>i.e</w:t>
-      </w:r>
-      <w:proofErr w:type="spellEnd"/>
-      <w:r>
-        <w:rPr>
-          <w:rFonts w:ascii="Times New Roman" w:eastAsia="Calibri" w:hAnsi="Times New Roman" w:cs="Times New Roman"/>
-          <w:sz w:val="28"/>
-          <w:szCs w:val="28"/>
-          <w:lang w:bidi="ar-SA"/>
-        </w:rPr>
-        <w:t xml:space="preserve">  add , update ,delete category as per requirement .</w:t>
+        <w:t>search the books ,add the book to shopping cart And place orders .The  background user (Admin) will be able add, modify or delete the book details  , can add the latest books. Also admin will  be able to manage category i.e  add , update ,delete category as per requirement .</w:t>
       </w:r>
     </w:p>
     <w:p>
@@ -1222,9 +995,8 @@
           <w:u w:val="single"/>
           <w:lang w:bidi="ar-SA"/>
         </w:rPr>
-        <w:t xml:space="preserve">UML </w:t>
-      </w:r>
-      <w:proofErr w:type="gramStart"/>
+        <w:t>UML Diagrams</w:t>
+      </w:r>
       <w:r>
         <w:rPr>
           <w:rFonts w:ascii="Times New Roman" w:eastAsia="SimSun" w:hAnsi="Times New Roman" w:cs="Times New Roman"/>
@@ -1232,96 +1004,72 @@
           <w:bCs/>
           <w:sz w:val="28"/>
           <w:szCs w:val="28"/>
+          <w:lang w:bidi="ar-SA"/>
+        </w:rPr>
+        <w:t xml:space="preserve"> :</w:t>
+      </w:r>
+    </w:p>
+    <w:p>
+      <w:pPr>
+        <w:rPr>
+          <w:rFonts w:ascii="Times New Roman" w:hAnsi="Times New Roman" w:cs="Times New Roman"/>
+          <w:b/>
+          <w:bCs/>
+          <w:sz w:val="28"/>
+          <w:szCs w:val="28"/>
+        </w:rPr>
+      </w:pPr>
+    </w:p>
+    <w:p>
+      <w:pPr>
+        <w:rPr>
+          <w:rFonts w:ascii="Times New Roman" w:hAnsi="Times New Roman" w:cs="Times New Roman"/>
+          <w:sz w:val="28"/>
+          <w:szCs w:val="28"/>
+        </w:rPr>
+      </w:pPr>
+      <w:r>
+        <w:rPr>
+          <w:rFonts w:ascii="Times New Roman" w:hAnsi="Times New Roman" w:cs="Times New Roman"/>
+          <w:b/>
+          <w:bCs/>
+          <w:sz w:val="28"/>
+          <w:szCs w:val="28"/>
           <w:u w:val="single"/>
-          <w:lang w:bidi="ar-SA"/>
-        </w:rPr>
-        <w:t>Diagrams</w:t>
-      </w:r>
-      <w:r>
-        <w:rPr>
-          <w:rFonts w:ascii="Times New Roman" w:eastAsia="SimSun" w:hAnsi="Times New Roman" w:cs="Times New Roman"/>
-          <w:b/>
-          <w:bCs/>
-          <w:sz w:val="28"/>
-          <w:szCs w:val="28"/>
-          <w:lang w:bidi="ar-SA"/>
-        </w:rPr>
-        <w:t xml:space="preserve"> :</w:t>
-      </w:r>
-      <w:proofErr w:type="gramEnd"/>
-    </w:p>
-    <w:p>
-      <w:pPr>
-        <w:rPr>
-          <w:rFonts w:ascii="Times New Roman" w:hAnsi="Times New Roman" w:cs="Times New Roman"/>
-          <w:b/>
-          <w:bCs/>
-          <w:sz w:val="28"/>
-          <w:szCs w:val="28"/>
-        </w:rPr>
-      </w:pPr>
-    </w:p>
-    <w:p>
-      <w:pPr>
-        <w:rPr>
-          <w:rFonts w:ascii="Times New Roman" w:hAnsi="Times New Roman" w:cs="Times New Roman"/>
-          <w:sz w:val="28"/>
-          <w:szCs w:val="28"/>
-        </w:rPr>
-      </w:pPr>
-      <w:r>
-        <w:rPr>
-          <w:rFonts w:ascii="Times New Roman" w:hAnsi="Times New Roman" w:cs="Times New Roman"/>
-          <w:b/>
-          <w:bCs/>
+        </w:rPr>
+        <w:t>Use Case Diagrams</w:t>
+      </w:r>
+      <w:r>
+        <w:rPr>
+          <w:rFonts w:ascii="Times New Roman" w:hAnsi="Times New Roman" w:cs="Times New Roman"/>
+          <w:sz w:val="28"/>
+          <w:szCs w:val="28"/>
+        </w:rPr>
+        <w:t xml:space="preserve"> : A Use case is a description of set of sequence of actions.  Graphically it is rendered as an ellipse with solid line including only its name.  Use case diagram is a behavioral diagram that shows a set of use cases and actors and their relationship.  It is an association between the use cases and actors.  An actor represents a real-world object.  Primary Actor - Sender, Secondary- Actor Receiver.</w:t>
+      </w:r>
+    </w:p>
+    <w:p>
+      <w:pPr>
+        <w:rPr>
+          <w:rFonts w:ascii="Times New Roman" w:hAnsi="Times New Roman" w:cs="Times New Roman"/>
+          <w:b/>
           <w:sz w:val="28"/>
           <w:szCs w:val="28"/>
           <w:u w:val="single"/>
         </w:rPr>
-        <w:t xml:space="preserve">Use Case </w:t>
-      </w:r>
-      <w:proofErr w:type="gramStart"/>
-      <w:r>
-        <w:rPr>
-          <w:rFonts w:ascii="Times New Roman" w:hAnsi="Times New Roman" w:cs="Times New Roman"/>
-          <w:b/>
-          <w:bCs/>
+      </w:pPr>
+    </w:p>
+    <w:p>
+      <w:pPr>
+        <w:rPr>
+          <w:rFonts w:ascii="Times New Roman" w:hAnsi="Times New Roman" w:cs="Times New Roman"/>
+          <w:b/>
           <w:sz w:val="28"/>
           <w:szCs w:val="28"/>
           <w:u w:val="single"/>
         </w:rPr>
-        <w:t>Diagrams</w:t>
-      </w:r>
-      <w:r>
-        <w:rPr>
-          <w:rFonts w:ascii="Times New Roman" w:hAnsi="Times New Roman" w:cs="Times New Roman"/>
-          <w:sz w:val="28"/>
-          <w:szCs w:val="28"/>
-        </w:rPr>
-        <w:t xml:space="preserve"> :</w:t>
-      </w:r>
-      <w:proofErr w:type="gramEnd"/>
-      <w:r>
-        <w:rPr>
-          <w:rFonts w:ascii="Times New Roman" w:hAnsi="Times New Roman" w:cs="Times New Roman"/>
-          <w:sz w:val="28"/>
-          <w:szCs w:val="28"/>
-        </w:rPr>
-        <w:t xml:space="preserve"> A Use case is a description of set of sequence of actions.  Graphically it is rendered as an ellipse with solid line including only its name.  Use case diagram is a behavioral diagram that shows a set of use cases and actors and their relationship.  It is an association between the use cases and actors.  An actor represents a real-world object.  </w:t>
-      </w:r>
-      <w:proofErr w:type="gramStart"/>
-      <w:r>
-        <w:rPr>
-          <w:rFonts w:ascii="Times New Roman" w:hAnsi="Times New Roman" w:cs="Times New Roman"/>
-          <w:sz w:val="28"/>
-          <w:szCs w:val="28"/>
-        </w:rPr>
-        <w:t>Primary Actor - Sender, Secondary- Actor Receiver.</w:t>
-      </w:r>
-      <w:proofErr w:type="gramEnd"/>
-    </w:p>
-    <w:p>
-      <w:pPr>
+      </w:pPr>
+      <w:r>
         <w:rPr>
           <w:rFonts w:ascii="Times New Roman" w:hAnsi="Times New Roman" w:cs="Times New Roman"/>
           <w:b/>
@@ -1329,10 +1077,9 @@
           <w:szCs w:val="28"/>
           <w:u w:val="single"/>
         </w:rPr>
-      </w:pPr>
-    </w:p>
-    <w:p>
-      <w:pPr>
+        <w:t xml:space="preserve">Use case diagram </w:t>
+      </w:r>
+      <w:r>
         <w:rPr>
           <w:rFonts w:ascii="Times New Roman" w:hAnsi="Times New Roman" w:cs="Times New Roman"/>
           <w:b/>
@@ -1340,39 +1087,8 @@
           <w:szCs w:val="28"/>
           <w:u w:val="single"/>
         </w:rPr>
-      </w:pPr>
-      <w:r>
-        <w:rPr>
-          <w:rFonts w:ascii="Times New Roman" w:hAnsi="Times New Roman" w:cs="Times New Roman"/>
-          <w:b/>
-          <w:sz w:val="28"/>
-          <w:szCs w:val="28"/>
-          <w:u w:val="single"/>
-        </w:rPr>
-        <w:t xml:space="preserve">Use case </w:t>
-      </w:r>
-      <w:proofErr w:type="gramStart"/>
-      <w:r>
-        <w:rPr>
-          <w:rFonts w:ascii="Times New Roman" w:hAnsi="Times New Roman" w:cs="Times New Roman"/>
-          <w:b/>
-          <w:sz w:val="28"/>
-          <w:szCs w:val="28"/>
-          <w:u w:val="single"/>
-        </w:rPr>
-        <w:t xml:space="preserve">diagram </w:t>
-      </w:r>
-      <w:r>
-        <w:rPr>
-          <w:rFonts w:ascii="Times New Roman" w:hAnsi="Times New Roman" w:cs="Times New Roman"/>
-          <w:b/>
-          <w:sz w:val="28"/>
-          <w:szCs w:val="28"/>
-          <w:u w:val="single"/>
-        </w:rPr>
         <w:t>:</w:t>
       </w:r>
-      <w:proofErr w:type="gramEnd"/>
     </w:p>
     <w:p>
       <w:pPr>
@@ -1418,7 +1134,7 @@
                     <a:blip r:embed="rId7" cstate="print">
                       <a:extLst>
                         <a:ext uri="{28A0092B-C50C-407E-A947-70E740481C1C}">
-                          <a14:useLocalDpi xmlns:a14="http://schemas.microsoft.com/office/drawing/2010/main" xmlns:wps="http://schemas.microsoft.com/office/word/2010/wordprocessingShape" xmlns:wpi="http://schemas.microsoft.com/office/word/2010/wordprocessingInk" xmlns:wpg="http://schemas.microsoft.com/office/word/2010/wordprocessingGroup" xmlns:w16se="http://schemas.microsoft.com/office/word/2015/wordml/symex" xmlns:w16sdtdh="http://schemas.microsoft.com/office/word/2020/wordml/sdtdatahash" xmlns:w16="http://schemas.microsoft.com/office/word/2018/wordml" xmlns:w16cid="http://schemas.microsoft.com/office/word/2016/wordml/cid" xmlns:w16cex="http://schemas.microsoft.com/office/word/2018/wordml/cex" xmlns:w15="http://schemas.microsoft.com/office/word/2012/wordml" xmlns:w14="http://schemas.microsoft.com/office/word/2010/wordml" xmlns:w="http://schemas.openxmlformats.org/wordprocessingml/2006/main" xmlns:w10="urn:schemas-microsoft-com:office:word" xmlns:wp14="http://schemas.microsoft.com/office/word/2010/wordprocessingDrawing" xmlns:v="urn:schemas-microsoft-com:vml" xmlns:o="urn:schemas-microsoft-com:office:office" xmlns:am3d="http://schemas.microsoft.com/office/drawing/2017/model3d" xmlns:aink="http://schemas.microsoft.com/office/drawing/2016/ink" xmlns:mc="http://schemas.openxmlformats.org/markup-compatibility/2006" xmlns:cx8="http://schemas.microsoft.com/office/drawing/2016/5/14/chartex" xmlns:cx7="http://schemas.microsoft.com/office/drawing/2016/5/13/chartex" xmlns:cx6="http://schemas.microsoft.com/office/drawing/2016/5/12/chartex" xmlns:cx5="http://schemas.microsoft.com/office/drawing/2016/5/11/chartex" xmlns:cx4="http://schemas.microsoft.com/office/drawing/2016/5/10/chartex" xmlns:cx3="http://schemas.microsoft.com/office/drawing/2016/5/9/chartex" xmlns:cx2="http://schemas.microsoft.com/office/drawing/2015/10/21/chartex" xmlns:cx1="http://schemas.microsoft.com/office/drawing/2015/9/8/chartex" xmlns:cx="http://schemas.microsoft.com/office/drawing/2014/chartex" xmlns:wpc="http://schemas.microsoft.com/office/word/2010/wordprocessingCanvas" xmlns="" val="0"/>
+                          <a14:useLocalDpi xmlns="" xmlns:wpc="http://schemas.microsoft.com/office/word/2010/wordprocessingCanvas" xmlns:cx="http://schemas.microsoft.com/office/drawing/2014/chartex" xmlns:cx1="http://schemas.microsoft.com/office/drawing/2015/9/8/chartex" xmlns:cx2="http://schemas.microsoft.com/office/drawing/2015/10/21/chartex" xmlns:cx3="http://schemas.microsoft.com/office/drawing/2016/5/9/chartex" xmlns:cx4="http://schemas.microsoft.com/office/drawing/2016/5/10/chartex" xmlns:cx5="http://schemas.microsoft.com/office/drawing/2016/5/11/chartex" xmlns:cx6="http://schemas.microsoft.com/office/drawing/2016/5/12/chartex" xmlns:cx7="http://schemas.microsoft.com/office/drawing/2016/5/13/chartex" xmlns:cx8="http://schemas.microsoft.com/office/drawing/2016/5/14/chartex" xmlns:mc="http://schemas.openxmlformats.org/markup-compatibility/2006" xmlns:aink="http://schemas.microsoft.com/office/drawing/2016/ink" xmlns:am3d="http://schemas.microsoft.com/office/drawing/2017/model3d" xmlns:o="urn:schemas-microsoft-com:office:office" xmlns:v="urn:schemas-microsoft-com:vml" xmlns:wp14="http://schemas.microsoft.com/office/word/2010/wordprocessingDrawing" xmlns:w10="urn:schemas-microsoft-com:office:word" xmlns:w="http://schemas.openxmlformats.org/wordprocessingml/2006/main" xmlns:w14="http://schemas.microsoft.com/office/word/2010/wordml" xmlns:w15="http://schemas.microsoft.com/office/word/2012/wordml" xmlns:w16cex="http://schemas.microsoft.com/office/word/2018/wordml/cex" xmlns:w16cid="http://schemas.microsoft.com/office/word/2016/wordml/cid" xmlns:w16="http://schemas.microsoft.com/office/word/2018/wordml" xmlns:w16sdtdh="http://schemas.microsoft.com/office/word/2020/wordml/sdtdatahash" xmlns:w16se="http://schemas.microsoft.com/office/word/2015/wordml/symex" xmlns:wpg="http://schemas.microsoft.com/office/word/2010/wordprocessingGroup" xmlns:wpi="http://schemas.microsoft.com/office/word/2010/wordprocessingInk" xmlns:wps="http://schemas.microsoft.com/office/word/2010/wordprocessingShape" xmlns:a14="http://schemas.microsoft.com/office/drawing/2010/main" val="0"/>
                         </a:ext>
                       </a:extLst>
                     </a:blip>
@@ -1468,21 +1184,8 @@
           <w:szCs w:val="28"/>
           <w:u w:val="single"/>
         </w:rPr>
-        <w:t xml:space="preserve">2.3 User </w:t>
-      </w:r>
-      <w:proofErr w:type="spellStart"/>
-      <w:r>
-        <w:rPr>
-          <w:rFonts w:ascii="Times New Roman" w:hAnsi="Times New Roman" w:cs="Times New Roman"/>
-          <w:b/>
-          <w:bCs/>
-          <w:sz w:val="28"/>
-          <w:szCs w:val="28"/>
-          <w:u w:val="single"/>
-        </w:rPr>
-        <w:t>Characeristics</w:t>
-      </w:r>
-      <w:proofErr w:type="spellEnd"/>
+        <w:t>2.3 User Characeristics</w:t>
+      </w:r>
       <w:r>
         <w:rPr>
           <w:rFonts w:ascii="Times New Roman" w:hAnsi="Times New Roman" w:cs="Times New Roman"/>
@@ -1506,35 +1209,7 @@
           <w:sz w:val="28"/>
           <w:szCs w:val="28"/>
         </w:rPr>
-        <w:t xml:space="preserve"> User should be familiar with the terms like </w:t>
-      </w:r>
-      <w:proofErr w:type="spellStart"/>
-      <w:r>
-        <w:rPr>
-          <w:rFonts w:ascii="Times New Roman" w:hAnsi="Times New Roman" w:cs="Times New Roman"/>
-          <w:sz w:val="28"/>
-          <w:szCs w:val="28"/>
-        </w:rPr>
-        <w:t>login</w:t>
-      </w:r>
-      <w:proofErr w:type="gramStart"/>
-      <w:r>
-        <w:rPr>
-          <w:rFonts w:ascii="Times New Roman" w:hAnsi="Times New Roman" w:cs="Times New Roman"/>
-          <w:sz w:val="28"/>
-          <w:szCs w:val="28"/>
-        </w:rPr>
-        <w:t>,register</w:t>
-      </w:r>
-      <w:proofErr w:type="spellEnd"/>
-      <w:proofErr w:type="gramEnd"/>
-      <w:r>
-        <w:rPr>
-          <w:rFonts w:ascii="Times New Roman" w:hAnsi="Times New Roman" w:cs="Times New Roman"/>
-          <w:sz w:val="28"/>
-          <w:szCs w:val="28"/>
-        </w:rPr>
-        <w:t xml:space="preserve"> etc.</w:t>
+        <w:t xml:space="preserve"> User should be familiar with the terms like login,register etc.</w:t>
       </w:r>
     </w:p>
     <w:p>
@@ -1957,9 +1632,8 @@
           <w:u w:val="single"/>
           <w:lang w:bidi="ar-SA"/>
         </w:rPr>
-        <w:t xml:space="preserve">Functional </w:t>
-      </w:r>
-      <w:proofErr w:type="gramStart"/>
+        <w:t>Functional Requirements</w:t>
+      </w:r>
       <w:r>
         <w:rPr>
           <w:rFonts w:ascii="Times New Roman" w:eastAsia="Calibri" w:hAnsi="Times New Roman" w:cs="Times New Roman"/>
@@ -1967,23 +1641,10 @@
           <w:bCs/>
           <w:sz w:val="28"/>
           <w:szCs w:val="28"/>
-          <w:u w:val="single"/>
-          <w:lang w:bidi="ar-SA"/>
-        </w:rPr>
-        <w:t>Requirements</w:t>
-      </w:r>
-      <w:r>
-        <w:rPr>
-          <w:rFonts w:ascii="Times New Roman" w:eastAsia="Calibri" w:hAnsi="Times New Roman" w:cs="Times New Roman"/>
-          <w:b/>
-          <w:bCs/>
-          <w:sz w:val="28"/>
-          <w:szCs w:val="28"/>
           <w:lang w:bidi="ar-SA"/>
         </w:rPr>
         <w:t xml:space="preserve"> :</w:t>
       </w:r>
-      <w:proofErr w:type="gramEnd"/>
     </w:p>
     <w:p>
       <w:pPr>
@@ -2028,9 +1689,8 @@
           <w:u w:val="single"/>
           <w:lang w:bidi="ar-SA"/>
         </w:rPr>
-        <w:t xml:space="preserve">Admin </w:t>
-      </w:r>
-      <w:proofErr w:type="gramStart"/>
+        <w:t>Admin Module</w:t>
+      </w:r>
       <w:r>
         <w:rPr>
           <w:rFonts w:ascii="Times New Roman" w:eastAsia="Calibri" w:hAnsi="Times New Roman" w:cs="Times New Roman"/>
@@ -2038,23 +1698,10 @@
           <w:bCs/>
           <w:sz w:val="28"/>
           <w:szCs w:val="28"/>
-          <w:u w:val="single"/>
-          <w:lang w:bidi="ar-SA"/>
-        </w:rPr>
-        <w:t>Module</w:t>
-      </w:r>
-      <w:r>
-        <w:rPr>
-          <w:rFonts w:ascii="Times New Roman" w:eastAsia="Calibri" w:hAnsi="Times New Roman" w:cs="Times New Roman"/>
-          <w:b/>
-          <w:bCs/>
-          <w:sz w:val="28"/>
-          <w:szCs w:val="28"/>
           <w:lang w:bidi="ar-SA"/>
         </w:rPr>
         <w:t xml:space="preserve"> :</w:t>
       </w:r>
-      <w:proofErr w:type="gramEnd"/>
     </w:p>
     <w:p>
       <w:pPr>
@@ -2132,9 +1779,8 @@
           <w:u w:val="single"/>
           <w:lang w:bidi="ar-SA"/>
         </w:rPr>
-        <w:t xml:space="preserve">Admin </w:t>
-      </w:r>
-      <w:proofErr w:type="gramStart"/>
+        <w:t>Admin Login</w:t>
+      </w:r>
       <w:r>
         <w:rPr>
           <w:rFonts w:ascii="Times New Roman" w:eastAsia="Calibri" w:hAnsi="Times New Roman" w:cs="Times New Roman"/>
@@ -2142,44 +1788,20 @@
           <w:bCs/>
           <w:sz w:val="28"/>
           <w:szCs w:val="28"/>
-          <w:u w:val="single"/>
-          <w:lang w:bidi="ar-SA"/>
-        </w:rPr>
-        <w:t>Login</w:t>
-      </w:r>
-      <w:r>
-        <w:rPr>
-          <w:rFonts w:ascii="Times New Roman" w:eastAsia="Calibri" w:hAnsi="Times New Roman" w:cs="Times New Roman"/>
+          <w:lang w:bidi="ar-SA"/>
+        </w:rPr>
+        <w:t xml:space="preserve"> </w:t>
+      </w:r>
+      <w:r>
+        <w:rPr>
+          <w:rFonts w:ascii="Times New Roman" w:eastAsia="Times New Roman" w:hAnsi="Times New Roman" w:cs="Times New Roman"/>
           <w:b/>
           <w:bCs/>
           <w:sz w:val="28"/>
           <w:szCs w:val="28"/>
           <w:lang w:bidi="ar-SA"/>
         </w:rPr>
-        <w:t xml:space="preserve"> </w:t>
-      </w:r>
-      <w:r>
-        <w:rPr>
-          <w:rFonts w:ascii="Times New Roman" w:eastAsia="Times New Roman" w:hAnsi="Times New Roman" w:cs="Times New Roman"/>
-          <w:b/>
-          <w:bCs/>
-          <w:sz w:val="28"/>
-          <w:szCs w:val="28"/>
-          <w:lang w:bidi="ar-SA"/>
-        </w:rPr>
-        <w:t>:</w:t>
-      </w:r>
-      <w:proofErr w:type="gramEnd"/>
-      <w:r>
-        <w:rPr>
-          <w:rFonts w:ascii="Times New Roman" w:eastAsia="Times New Roman" w:hAnsi="Times New Roman" w:cs="Times New Roman"/>
-          <w:b/>
-          <w:bCs/>
-          <w:sz w:val="28"/>
-          <w:szCs w:val="28"/>
-          <w:lang w:bidi="ar-SA"/>
-        </w:rPr>
-        <w:t xml:space="preserve"> </w:t>
+        <w:t xml:space="preserve">: </w:t>
       </w:r>
     </w:p>
     <w:p>
@@ -2297,27 +1919,7 @@
           <w:szCs w:val="28"/>
           <w:lang w:bidi="ar-SA"/>
         </w:rPr>
-        <w:t xml:space="preserve">Admin can manage all the details of </w:t>
-      </w:r>
-      <w:proofErr w:type="gramStart"/>
-      <w:r>
-        <w:rPr>
-          <w:rFonts w:ascii="Times New Roman" w:eastAsia="Calibri" w:hAnsi="Times New Roman" w:cs="Times New Roman"/>
-          <w:sz w:val="28"/>
-          <w:szCs w:val="28"/>
-          <w:lang w:bidi="ar-SA"/>
-        </w:rPr>
-        <w:t>user ,</w:t>
-      </w:r>
-      <w:proofErr w:type="gramEnd"/>
-      <w:r>
-        <w:rPr>
-          <w:rFonts w:ascii="Times New Roman" w:eastAsia="Calibri" w:hAnsi="Times New Roman" w:cs="Times New Roman"/>
-          <w:sz w:val="28"/>
-          <w:szCs w:val="28"/>
-          <w:lang w:bidi="ar-SA"/>
-        </w:rPr>
-        <w:t xml:space="preserve"> will manage all the user request.</w:t>
+        <w:t>Admin can manage all the details of user , will manage all the user request.</w:t>
       </w:r>
     </w:p>
     <w:p>
@@ -2462,9 +2064,8 @@
           <w:u w:val="single"/>
           <w:lang w:bidi="ar-SA"/>
         </w:rPr>
-        <w:t xml:space="preserve">Category </w:t>
-      </w:r>
-      <w:proofErr w:type="gramStart"/>
+        <w:t>Category Management</w:t>
+      </w:r>
       <w:r>
         <w:rPr>
           <w:rFonts w:ascii="Times New Roman" w:eastAsia="Calibri" w:hAnsi="Times New Roman" w:cs="Times New Roman"/>
@@ -2472,34 +2073,21 @@
           <w:bCs/>
           <w:sz w:val="28"/>
           <w:szCs w:val="28"/>
-          <w:u w:val="single"/>
-          <w:lang w:bidi="ar-SA"/>
-        </w:rPr>
-        <w:t>Management</w:t>
-      </w:r>
-      <w:r>
-        <w:rPr>
-          <w:rFonts w:ascii="Times New Roman" w:eastAsia="Calibri" w:hAnsi="Times New Roman" w:cs="Times New Roman"/>
+          <w:lang w:bidi="ar-SA"/>
+        </w:rPr>
+        <w:t xml:space="preserve"> </w:t>
+      </w:r>
+      <w:r>
+        <w:rPr>
+          <w:rFonts w:ascii="Times New Roman" w:eastAsia="Times New Roman" w:hAnsi="Times New Roman" w:cs="Times New Roman"/>
           <w:b/>
           <w:bCs/>
           <w:sz w:val="28"/>
           <w:szCs w:val="28"/>
           <w:lang w:bidi="ar-SA"/>
         </w:rPr>
-        <w:t xml:space="preserve"> </w:t>
-      </w:r>
-      <w:r>
-        <w:rPr>
-          <w:rFonts w:ascii="Times New Roman" w:eastAsia="Times New Roman" w:hAnsi="Times New Roman" w:cs="Times New Roman"/>
-          <w:b/>
-          <w:bCs/>
-          <w:sz w:val="28"/>
-          <w:szCs w:val="28"/>
-          <w:lang w:bidi="ar-SA"/>
-        </w:rPr>
         <w:t>:</w:t>
       </w:r>
-      <w:proofErr w:type="gramEnd"/>
       <w:r>
         <w:rPr>
           <w:rFonts w:ascii="Times New Roman" w:eastAsia="Times New Roman" w:hAnsi="Times New Roman" w:cs="Times New Roman"/>
@@ -2571,9 +2159,8 @@
           <w:u w:val="single"/>
           <w:lang w:bidi="ar-SA"/>
         </w:rPr>
-        <w:t xml:space="preserve">Order </w:t>
-      </w:r>
-      <w:proofErr w:type="gramStart"/>
+        <w:t>Order Management</w:t>
+      </w:r>
       <w:r>
         <w:rPr>
           <w:rFonts w:ascii="Times New Roman" w:eastAsia="Calibri" w:hAnsi="Times New Roman" w:cs="Times New Roman"/>
@@ -2581,34 +2168,21 @@
           <w:bCs/>
           <w:sz w:val="28"/>
           <w:szCs w:val="28"/>
-          <w:u w:val="single"/>
-          <w:lang w:bidi="ar-SA"/>
-        </w:rPr>
-        <w:t>Management</w:t>
-      </w:r>
-      <w:r>
-        <w:rPr>
-          <w:rFonts w:ascii="Times New Roman" w:eastAsia="Calibri" w:hAnsi="Times New Roman" w:cs="Times New Roman"/>
+          <w:lang w:bidi="ar-SA"/>
+        </w:rPr>
+        <w:t xml:space="preserve"> </w:t>
+      </w:r>
+      <w:r>
+        <w:rPr>
+          <w:rFonts w:ascii="Times New Roman" w:eastAsia="Times New Roman" w:hAnsi="Times New Roman" w:cs="Times New Roman"/>
           <w:b/>
           <w:bCs/>
           <w:sz w:val="28"/>
           <w:szCs w:val="28"/>
           <w:lang w:bidi="ar-SA"/>
         </w:rPr>
-        <w:t xml:space="preserve"> </w:t>
-      </w:r>
-      <w:r>
-        <w:rPr>
-          <w:rFonts w:ascii="Times New Roman" w:eastAsia="Times New Roman" w:hAnsi="Times New Roman" w:cs="Times New Roman"/>
-          <w:b/>
-          <w:bCs/>
-          <w:sz w:val="28"/>
-          <w:szCs w:val="28"/>
-          <w:lang w:bidi="ar-SA"/>
-        </w:rPr>
         <w:t>:</w:t>
       </w:r>
-      <w:proofErr w:type="gramEnd"/>
       <w:r>
         <w:rPr>
           <w:rFonts w:ascii="Times New Roman" w:eastAsia="Times New Roman" w:hAnsi="Times New Roman" w:cs="Times New Roman"/>
@@ -2720,9 +2294,8 @@
           <w:u w:val="single"/>
           <w:lang w:bidi="ar-SA"/>
         </w:rPr>
-        <w:t xml:space="preserve">User </w:t>
-      </w:r>
-      <w:proofErr w:type="gramStart"/>
+        <w:t>User Module</w:t>
+      </w:r>
       <w:r>
         <w:rPr>
           <w:rFonts w:ascii="Times New Roman" w:eastAsia="Calibri" w:hAnsi="Times New Roman" w:cs="Times New Roman"/>
@@ -2730,23 +2303,10 @@
           <w:bCs/>
           <w:sz w:val="28"/>
           <w:szCs w:val="28"/>
-          <w:u w:val="single"/>
-          <w:lang w:bidi="ar-SA"/>
-        </w:rPr>
-        <w:t>Module</w:t>
-      </w:r>
-      <w:r>
-        <w:rPr>
-          <w:rFonts w:ascii="Times New Roman" w:eastAsia="Calibri" w:hAnsi="Times New Roman" w:cs="Times New Roman"/>
-          <w:b/>
-          <w:bCs/>
-          <w:sz w:val="28"/>
-          <w:szCs w:val="28"/>
           <w:lang w:bidi="ar-SA"/>
         </w:rPr>
         <w:t xml:space="preserve"> :</w:t>
       </w:r>
-      <w:proofErr w:type="gramEnd"/>
     </w:p>
     <w:p>
       <w:pPr>
@@ -2830,9 +2390,8 @@
           <w:u w:val="single"/>
           <w:lang w:bidi="ar-SA"/>
         </w:rPr>
-        <w:t xml:space="preserve">User Registration </w:t>
-      </w:r>
-      <w:proofErr w:type="gramStart"/>
+        <w:t>User Registration Login</w:t>
+      </w:r>
       <w:r>
         <w:rPr>
           <w:rFonts w:ascii="Times New Roman" w:eastAsia="Calibri" w:hAnsi="Times New Roman" w:cs="Times New Roman"/>
@@ -2840,23 +2399,10 @@
           <w:bCs/>
           <w:sz w:val="28"/>
           <w:szCs w:val="28"/>
-          <w:u w:val="single"/>
-          <w:lang w:bidi="ar-SA"/>
-        </w:rPr>
-        <w:t>Login</w:t>
-      </w:r>
-      <w:r>
-        <w:rPr>
-          <w:rFonts w:ascii="Times New Roman" w:eastAsia="Calibri" w:hAnsi="Times New Roman" w:cs="Times New Roman"/>
-          <w:b/>
-          <w:bCs/>
-          <w:sz w:val="28"/>
-          <w:szCs w:val="28"/>
           <w:lang w:bidi="ar-SA"/>
         </w:rPr>
         <w:t xml:space="preserve"> :</w:t>
       </w:r>
-      <w:proofErr w:type="gramEnd"/>
     </w:p>
     <w:p>
       <w:pPr>
@@ -2896,7 +2442,6 @@
           <w:lang w:bidi="ar-SA"/>
         </w:rPr>
       </w:pPr>
-      <w:proofErr w:type="gramStart"/>
       <w:r>
         <w:rPr>
           <w:rFonts w:ascii="Times New Roman" w:eastAsia="Calibri" w:hAnsi="Times New Roman" w:cs="Times New Roman"/>
@@ -2904,17 +2449,7 @@
           <w:szCs w:val="28"/>
           <w:lang w:bidi="ar-SA"/>
         </w:rPr>
-        <w:t>personal</w:t>
-      </w:r>
-      <w:proofErr w:type="gramEnd"/>
-      <w:r>
-        <w:rPr>
-          <w:rFonts w:ascii="Times New Roman" w:eastAsia="Calibri" w:hAnsi="Times New Roman" w:cs="Times New Roman"/>
-          <w:sz w:val="28"/>
-          <w:szCs w:val="28"/>
-          <w:lang w:bidi="ar-SA"/>
-        </w:rPr>
-        <w:t xml:space="preserve"> information, modify the password and exit.</w:t>
+        <w:t>personal information, modify the password and exit.</w:t>
       </w:r>
     </w:p>
     <w:p>
@@ -2969,9 +2504,8 @@
           <w:u w:val="single"/>
           <w:lang w:bidi="ar-SA"/>
         </w:rPr>
-        <w:t xml:space="preserve">Category </w:t>
-      </w:r>
-      <w:proofErr w:type="gramStart"/>
+        <w:t>Category display</w:t>
+      </w:r>
       <w:r>
         <w:rPr>
           <w:rFonts w:ascii="Times New Roman" w:eastAsia="Calibri" w:hAnsi="Times New Roman" w:cs="Times New Roman"/>
@@ -2979,23 +2513,10 @@
           <w:bCs/>
           <w:sz w:val="28"/>
           <w:szCs w:val="28"/>
-          <w:u w:val="single"/>
-          <w:lang w:bidi="ar-SA"/>
-        </w:rPr>
-        <w:t>display</w:t>
-      </w:r>
-      <w:r>
-        <w:rPr>
-          <w:rFonts w:ascii="Times New Roman" w:eastAsia="Calibri" w:hAnsi="Times New Roman" w:cs="Times New Roman"/>
-          <w:b/>
-          <w:bCs/>
-          <w:sz w:val="28"/>
-          <w:szCs w:val="28"/>
           <w:lang w:bidi="ar-SA"/>
         </w:rPr>
         <w:t xml:space="preserve"> :</w:t>
       </w:r>
-      <w:proofErr w:type="gramEnd"/>
       <w:r>
         <w:rPr>
           <w:rFonts w:ascii="Times New Roman" w:eastAsia="Times New Roman" w:hAnsi="Times New Roman" w:cs="Times New Roman"/>
@@ -3121,27 +2642,7 @@
           <w:szCs w:val="28"/>
           <w:lang w:bidi="ar-SA"/>
         </w:rPr>
-        <w:t xml:space="preserve">User can Search the books by title or keyword, search for </w:t>
-      </w:r>
-      <w:proofErr w:type="gramStart"/>
-      <w:r>
-        <w:rPr>
-          <w:rFonts w:ascii="Times New Roman" w:eastAsia="Calibri" w:hAnsi="Times New Roman" w:cs="Times New Roman"/>
-          <w:sz w:val="28"/>
-          <w:szCs w:val="28"/>
-          <w:lang w:bidi="ar-SA"/>
-        </w:rPr>
-        <w:t>books ,</w:t>
-      </w:r>
-      <w:proofErr w:type="gramEnd"/>
-      <w:r>
-        <w:rPr>
-          <w:rFonts w:ascii="Times New Roman" w:eastAsia="Calibri" w:hAnsi="Times New Roman" w:cs="Times New Roman"/>
-          <w:sz w:val="28"/>
-          <w:szCs w:val="28"/>
-          <w:lang w:bidi="ar-SA"/>
-        </w:rPr>
-        <w:t xml:space="preserve"> able to see the details of book.</w:t>
+        <w:t>User can Search the books by title or keyword, search for books , able to see the details of book.</w:t>
       </w:r>
     </w:p>
     <w:p>
@@ -3175,7 +2676,6 @@
           <w:lang w:bidi="ar-SA"/>
         </w:rPr>
       </w:pPr>
-      <w:proofErr w:type="gramStart"/>
       <w:r>
         <w:rPr>
           <w:rFonts w:ascii="Times New Roman" w:eastAsia="Times New Roman" w:hAnsi="Times New Roman" w:cs="Times New Roman"/>
@@ -3187,7 +2687,6 @@
         </w:rPr>
         <w:t>4 .</w:t>
       </w:r>
-      <w:proofErr w:type="gramEnd"/>
       <w:r>
         <w:rPr>
           <w:rFonts w:ascii="Times New Roman" w:eastAsia="Calibri" w:hAnsi="Times New Roman" w:cs="Times New Roman"/>
@@ -3244,27 +2743,7 @@
           <w:szCs w:val="28"/>
           <w:lang w:bidi="ar-SA"/>
         </w:rPr>
-        <w:t xml:space="preserve">User can add the books in the cart which user wants to </w:t>
-      </w:r>
-      <w:proofErr w:type="gramStart"/>
-      <w:r>
-        <w:rPr>
-          <w:rFonts w:ascii="Times New Roman" w:eastAsia="Calibri" w:hAnsi="Times New Roman" w:cs="Times New Roman"/>
-          <w:sz w:val="28"/>
-          <w:szCs w:val="28"/>
-          <w:lang w:bidi="ar-SA"/>
-        </w:rPr>
-        <w:t>buy ,</w:t>
-      </w:r>
-      <w:proofErr w:type="gramEnd"/>
-      <w:r>
-        <w:rPr>
-          <w:rFonts w:ascii="Times New Roman" w:eastAsia="Calibri" w:hAnsi="Times New Roman" w:cs="Times New Roman"/>
-          <w:sz w:val="28"/>
-          <w:szCs w:val="28"/>
-          <w:lang w:bidi="ar-SA"/>
-        </w:rPr>
-        <w:t xml:space="preserve"> modify quantity of books , can be able to remove the book from the cart .</w:t>
+        <w:t>User can add the books in the cart which user wants to buy , modify quantity of books , can be able to remove the book from the cart .</w:t>
       </w:r>
     </w:p>
     <w:p>
@@ -3298,7 +2777,6 @@
           <w:lang w:bidi="ar-SA"/>
         </w:rPr>
       </w:pPr>
-      <w:proofErr w:type="gramStart"/>
       <w:r>
         <w:rPr>
           <w:rFonts w:ascii="Times New Roman" w:eastAsia="Times New Roman" w:hAnsi="Times New Roman" w:cs="Times New Roman"/>
@@ -3331,19 +2809,7 @@
           <w:szCs w:val="28"/>
           <w:lang w:bidi="ar-SA"/>
         </w:rPr>
-        <w:t>:</w:t>
-      </w:r>
-      <w:proofErr w:type="gramEnd"/>
-      <w:r>
-        <w:rPr>
-          <w:rFonts w:ascii="Times New Roman" w:eastAsia="Times New Roman" w:hAnsi="Times New Roman" w:cs="Times New Roman"/>
-          <w:b/>
-          <w:bCs/>
-          <w:sz w:val="28"/>
-          <w:szCs w:val="28"/>
-          <w:lang w:bidi="ar-SA"/>
-        </w:rPr>
-        <w:t xml:space="preserve"> </w:t>
+        <w:t xml:space="preserve">: </w:t>
       </w:r>
     </w:p>
     <w:p>
@@ -3367,27 +2833,7 @@
           <w:szCs w:val="28"/>
           <w:lang w:bidi="ar-SA"/>
         </w:rPr>
-        <w:t xml:space="preserve">User can order the </w:t>
-      </w:r>
-      <w:proofErr w:type="gramStart"/>
-      <w:r>
-        <w:rPr>
-          <w:rFonts w:ascii="Times New Roman" w:eastAsia="SimSun" w:hAnsi="Times New Roman" w:cs="Times New Roman"/>
-          <w:sz w:val="28"/>
-          <w:szCs w:val="28"/>
-          <w:lang w:bidi="ar-SA"/>
-        </w:rPr>
-        <w:t>book ,review</w:t>
-      </w:r>
-      <w:proofErr w:type="gramEnd"/>
-      <w:r>
-        <w:rPr>
-          <w:rFonts w:ascii="Times New Roman" w:eastAsia="SimSun" w:hAnsi="Times New Roman" w:cs="Times New Roman"/>
-          <w:sz w:val="28"/>
-          <w:szCs w:val="28"/>
-          <w:lang w:bidi="ar-SA"/>
-        </w:rPr>
-        <w:t xml:space="preserve"> the details of existing order  and place the order , cancel the order  .</w:t>
+        <w:t>User can order the book ,review the details of existing order  and place the order , cancel the order  .</w:t>
       </w:r>
     </w:p>
     <w:p>
@@ -3473,58 +2919,30 @@
           <w:szCs w:val="28"/>
         </w:rPr>
       </w:pPr>
-      <w:proofErr w:type="gramStart"/>
-      <w:r>
-        <w:rPr>
-          <w:rFonts w:ascii="Times New Roman" w:hAnsi="Times New Roman" w:cs="Times New Roman"/>
-          <w:sz w:val="28"/>
-          <w:szCs w:val="28"/>
-        </w:rPr>
-        <w:t>insurance</w:t>
-      </w:r>
-      <w:proofErr w:type="gramEnd"/>
-      <w:r>
-        <w:rPr>
-          <w:rFonts w:ascii="Times New Roman" w:hAnsi="Times New Roman" w:cs="Times New Roman"/>
-          <w:sz w:val="28"/>
-          <w:szCs w:val="28"/>
-        </w:rPr>
-        <w:t xml:space="preserve"> to the internet:</w:t>
-      </w:r>
-    </w:p>
-    <w:p>
-      <w:pPr>
-        <w:rPr>
-          <w:rFonts w:ascii="Times New Roman" w:hAnsi="Times New Roman" w:cs="Times New Roman"/>
-          <w:sz w:val="28"/>
-          <w:szCs w:val="28"/>
-        </w:rPr>
-      </w:pPr>
-      <w:r>
-        <w:rPr>
-          <w:rFonts w:ascii="Times New Roman" w:hAnsi="Times New Roman" w:cs="Times New Roman"/>
-          <w:sz w:val="28"/>
-          <w:szCs w:val="28"/>
-        </w:rPr>
-        <w:t>(</w:t>
-      </w:r>
-      <w:proofErr w:type="spellStart"/>
-      <w:r>
-        <w:rPr>
-          <w:rFonts w:ascii="Times New Roman" w:hAnsi="Times New Roman" w:cs="Times New Roman"/>
-          <w:sz w:val="28"/>
-          <w:szCs w:val="28"/>
-        </w:rPr>
-        <w:t>i</w:t>
-      </w:r>
-      <w:proofErr w:type="spellEnd"/>
-      <w:r>
-        <w:rPr>
-          <w:rFonts w:ascii="Times New Roman" w:hAnsi="Times New Roman" w:cs="Times New Roman"/>
-          <w:sz w:val="28"/>
-          <w:szCs w:val="28"/>
-        </w:rPr>
-        <w:t>) Secure access to consumer’s confidential data.</w:t>
+      <w:r>
+        <w:rPr>
+          <w:rFonts w:ascii="Times New Roman" w:hAnsi="Times New Roman" w:cs="Times New Roman"/>
+          <w:sz w:val="28"/>
+          <w:szCs w:val="28"/>
+        </w:rPr>
+        <w:t>insurance to the internet:</w:t>
+      </w:r>
+    </w:p>
+    <w:p>
+      <w:pPr>
+        <w:rPr>
+          <w:rFonts w:ascii="Times New Roman" w:hAnsi="Times New Roman" w:cs="Times New Roman"/>
+          <w:sz w:val="28"/>
+          <w:szCs w:val="28"/>
+        </w:rPr>
+      </w:pPr>
+      <w:r>
+        <w:rPr>
+          <w:rFonts w:ascii="Times New Roman" w:hAnsi="Times New Roman" w:cs="Times New Roman"/>
+          <w:sz w:val="28"/>
+          <w:szCs w:val="28"/>
+        </w:rPr>
+        <w:t>(i) Secure access to consumer’s confidential data.</w:t>
       </w:r>
     </w:p>
     <w:p>
@@ -3569,77 +2987,47 @@
           <w:szCs w:val="28"/>
         </w:rPr>
       </w:pPr>
-      <w:proofErr w:type="gramStart"/>
-      <w:r>
-        <w:rPr>
-          <w:rFonts w:ascii="Times New Roman" w:hAnsi="Times New Roman" w:cs="Times New Roman"/>
-          <w:sz w:val="28"/>
-          <w:szCs w:val="28"/>
-        </w:rPr>
-        <w:t>time</w:t>
-      </w:r>
-      <w:proofErr w:type="gramEnd"/>
-      <w:r>
-        <w:rPr>
-          <w:rFonts w:ascii="Times New Roman" w:hAnsi="Times New Roman" w:cs="Times New Roman"/>
-          <w:sz w:val="28"/>
-          <w:szCs w:val="28"/>
-        </w:rPr>
-        <w:t>.</w:t>
-      </w:r>
-    </w:p>
-    <w:p>
-      <w:pPr>
-        <w:rPr>
-          <w:rFonts w:ascii="Times New Roman" w:hAnsi="Times New Roman" w:cs="Times New Roman"/>
-          <w:sz w:val="28"/>
-          <w:szCs w:val="28"/>
-        </w:rPr>
-      </w:pPr>
-      <w:proofErr w:type="gramStart"/>
-      <w:r>
-        <w:rPr>
-          <w:rFonts w:ascii="Times New Roman" w:hAnsi="Times New Roman" w:cs="Times New Roman"/>
-          <w:sz w:val="28"/>
-          <w:szCs w:val="28"/>
-        </w:rPr>
-        <w:t>(iv) Flexible</w:t>
-      </w:r>
-      <w:proofErr w:type="gramEnd"/>
-      <w:r>
-        <w:rPr>
-          <w:rFonts w:ascii="Times New Roman" w:hAnsi="Times New Roman" w:cs="Times New Roman"/>
-          <w:sz w:val="28"/>
-          <w:szCs w:val="28"/>
-        </w:rPr>
-        <w:t xml:space="preserve"> service based architecture will be highly desirable for</w:t>
-      </w:r>
-    </w:p>
-    <w:p>
-      <w:pPr>
-        <w:rPr>
-          <w:rFonts w:ascii="Times New Roman" w:hAnsi="Times New Roman" w:cs="Times New Roman"/>
-          <w:sz w:val="28"/>
-          <w:szCs w:val="28"/>
-        </w:rPr>
-      </w:pPr>
-      <w:proofErr w:type="gramStart"/>
-      <w:r>
-        <w:rPr>
-          <w:rFonts w:ascii="Times New Roman" w:hAnsi="Times New Roman" w:cs="Times New Roman"/>
-          <w:sz w:val="28"/>
-          <w:szCs w:val="28"/>
-        </w:rPr>
-        <w:t>future</w:t>
-      </w:r>
-      <w:proofErr w:type="gramEnd"/>
-      <w:r>
-        <w:rPr>
-          <w:rFonts w:ascii="Times New Roman" w:hAnsi="Times New Roman" w:cs="Times New Roman"/>
-          <w:sz w:val="28"/>
-          <w:szCs w:val="28"/>
-        </w:rPr>
-        <w:t xml:space="preserve"> extension</w:t>
+      <w:r>
+        <w:rPr>
+          <w:rFonts w:ascii="Times New Roman" w:hAnsi="Times New Roman" w:cs="Times New Roman"/>
+          <w:sz w:val="28"/>
+          <w:szCs w:val="28"/>
+        </w:rPr>
+        <w:t>time.</w:t>
+      </w:r>
+    </w:p>
+    <w:p>
+      <w:pPr>
+        <w:rPr>
+          <w:rFonts w:ascii="Times New Roman" w:hAnsi="Times New Roman" w:cs="Times New Roman"/>
+          <w:sz w:val="28"/>
+          <w:szCs w:val="28"/>
+        </w:rPr>
+      </w:pPr>
+      <w:r>
+        <w:rPr>
+          <w:rFonts w:ascii="Times New Roman" w:hAnsi="Times New Roman" w:cs="Times New Roman"/>
+          <w:sz w:val="28"/>
+          <w:szCs w:val="28"/>
+        </w:rPr>
+        <w:t>(iv) Flexible service based architecture will be highly desirable for</w:t>
+      </w:r>
+    </w:p>
+    <w:p>
+      <w:pPr>
+        <w:rPr>
+          <w:rFonts w:ascii="Times New Roman" w:hAnsi="Times New Roman" w:cs="Times New Roman"/>
+          <w:sz w:val="28"/>
+          <w:szCs w:val="28"/>
+        </w:rPr>
+      </w:pPr>
+      <w:r>
+        <w:rPr>
+          <w:rFonts w:ascii="Times New Roman" w:hAnsi="Times New Roman" w:cs="Times New Roman"/>
+          <w:sz w:val="28"/>
+          <w:szCs w:val="28"/>
+        </w:rPr>
+        <w:t>future extension</w:t>
       </w:r>
       <w:r>
         <w:rPr>
@@ -3666,23 +3054,13 @@
           <w:szCs w:val="28"/>
         </w:rPr>
       </w:pPr>
-      <w:proofErr w:type="gramStart"/>
-      <w:r>
-        <w:rPr>
-          <w:rFonts w:ascii="Times New Roman" w:hAnsi="Times New Roman" w:cs="Times New Roman"/>
-          <w:sz w:val="28"/>
-          <w:szCs w:val="28"/>
-        </w:rPr>
-        <w:t>properties</w:t>
-      </w:r>
-      <w:proofErr w:type="gramEnd"/>
-      <w:r>
-        <w:rPr>
-          <w:rFonts w:ascii="Times New Roman" w:hAnsi="Times New Roman" w:cs="Times New Roman"/>
-          <w:sz w:val="28"/>
-          <w:szCs w:val="28"/>
-        </w:rPr>
-        <w:t xml:space="preserve"> and constraints.</w:t>
+      <w:r>
+        <w:rPr>
+          <w:rFonts w:ascii="Times New Roman" w:hAnsi="Times New Roman" w:cs="Times New Roman"/>
+          <w:sz w:val="28"/>
+          <w:szCs w:val="28"/>
+        </w:rPr>
+        <w:t>properties and constraints.</w:t>
       </w:r>
     </w:p>
     <w:p>
@@ -3983,33 +3361,15 @@
           <w:sz w:val="28"/>
           <w:szCs w:val="28"/>
         </w:rPr>
-        <w:t xml:space="preserve"> Apache </w:t>
-      </w:r>
-      <w:proofErr w:type="gramStart"/>
-      <w:r>
-        <w:rPr>
-          <w:rFonts w:ascii="Times New Roman" w:hAnsi="Times New Roman" w:cs="Times New Roman"/>
-          <w:sz w:val="28"/>
-          <w:szCs w:val="28"/>
-        </w:rPr>
-        <w:t xml:space="preserve">tomcat </w:t>
-      </w:r>
-      <w:r>
-        <w:rPr>
-          <w:rFonts w:ascii="Times New Roman" w:hAnsi="Times New Roman" w:cs="Times New Roman"/>
-          <w:sz w:val="28"/>
-          <w:szCs w:val="28"/>
-        </w:rPr>
-        <w:t>.</w:t>
-      </w:r>
-      <w:proofErr w:type="gramEnd"/>
-      <w:r>
-        <w:rPr>
-          <w:rFonts w:ascii="Times New Roman" w:hAnsi="Times New Roman" w:cs="Times New Roman"/>
-          <w:sz w:val="28"/>
-          <w:szCs w:val="28"/>
-        </w:rPr>
-        <w:t xml:space="preserve"> The system should support</w:t>
+        <w:t xml:space="preserve"> Apache tomcat </w:t>
+      </w:r>
+      <w:r>
+        <w:rPr>
+          <w:rFonts w:ascii="Times New Roman" w:hAnsi="Times New Roman" w:cs="Times New Roman"/>
+          <w:sz w:val="28"/>
+          <w:szCs w:val="28"/>
+        </w:rPr>
+        <w:t>. The system should support</w:t>
       </w:r>
       <w:r>
         <w:rPr>
@@ -4025,16 +3385,7 @@
           <w:sz w:val="28"/>
           <w:szCs w:val="28"/>
         </w:rPr>
-        <w:t xml:space="preserve">some commonly used browser such as </w:t>
-      </w:r>
-      <w:proofErr w:type="gramStart"/>
-      <w:r>
-        <w:rPr>
-          <w:rFonts w:ascii="Times New Roman" w:hAnsi="Times New Roman" w:cs="Times New Roman"/>
-          <w:sz w:val="28"/>
-          <w:szCs w:val="28"/>
-        </w:rPr>
-        <w:t>IE</w:t>
+        <w:t>some commonly used browser such as IE</w:t>
       </w:r>
       <w:r>
         <w:rPr>
@@ -4050,19 +3401,40 @@
           <w:sz w:val="28"/>
           <w:szCs w:val="28"/>
         </w:rPr>
+        <w:t xml:space="preserve">,mozzila </w:t>
+      </w:r>
+      <w:r>
+        <w:rPr>
+          <w:rFonts w:ascii="Times New Roman" w:hAnsi="Times New Roman" w:cs="Times New Roman"/>
+          <w:sz w:val="28"/>
+          <w:szCs w:val="28"/>
+        </w:rPr>
+        <w:t xml:space="preserve">, </w:t>
+      </w:r>
+      <w:r>
+        <w:rPr>
+          <w:rFonts w:ascii="Times New Roman" w:hAnsi="Times New Roman" w:cs="Times New Roman"/>
+          <w:sz w:val="28"/>
+          <w:szCs w:val="28"/>
+        </w:rPr>
+        <w:t>firefox</w:t>
+      </w:r>
+      <w:r>
+        <w:rPr>
+          <w:rFonts w:ascii="Times New Roman" w:hAnsi="Times New Roman" w:cs="Times New Roman"/>
+          <w:sz w:val="28"/>
+          <w:szCs w:val="28"/>
+        </w:rPr>
+        <w:t xml:space="preserve"> </w:t>
+      </w:r>
+      <w:r>
+        <w:rPr>
+          <w:rFonts w:ascii="Times New Roman" w:hAnsi="Times New Roman" w:cs="Times New Roman"/>
+          <w:sz w:val="28"/>
+          <w:szCs w:val="28"/>
+        </w:rPr>
         <w:t>,</w:t>
       </w:r>
-      <w:proofErr w:type="spellStart"/>
-      <w:r>
-        <w:rPr>
-          <w:rFonts w:ascii="Times New Roman" w:hAnsi="Times New Roman" w:cs="Times New Roman"/>
-          <w:sz w:val="28"/>
-          <w:szCs w:val="28"/>
-        </w:rPr>
-        <w:t>mozzila</w:t>
-      </w:r>
-      <w:proofErr w:type="spellEnd"/>
-      <w:proofErr w:type="gramEnd"/>
       <w:r>
         <w:rPr>
           <w:rFonts w:ascii="Times New Roman" w:hAnsi="Times New Roman" w:cs="Times New Roman"/>
@@ -4077,48 +3449,6 @@
           <w:sz w:val="28"/>
           <w:szCs w:val="28"/>
         </w:rPr>
-        <w:t xml:space="preserve">, </w:t>
-      </w:r>
-      <w:proofErr w:type="spellStart"/>
-      <w:r>
-        <w:rPr>
-          <w:rFonts w:ascii="Times New Roman" w:hAnsi="Times New Roman" w:cs="Times New Roman"/>
-          <w:sz w:val="28"/>
-          <w:szCs w:val="28"/>
-        </w:rPr>
-        <w:t>firefox</w:t>
-      </w:r>
-      <w:proofErr w:type="spellEnd"/>
-      <w:r>
-        <w:rPr>
-          <w:rFonts w:ascii="Times New Roman" w:hAnsi="Times New Roman" w:cs="Times New Roman"/>
-          <w:sz w:val="28"/>
-          <w:szCs w:val="28"/>
-        </w:rPr>
-        <w:t xml:space="preserve"> </w:t>
-      </w:r>
-      <w:r>
-        <w:rPr>
-          <w:rFonts w:ascii="Times New Roman" w:hAnsi="Times New Roman" w:cs="Times New Roman"/>
-          <w:sz w:val="28"/>
-          <w:szCs w:val="28"/>
-        </w:rPr>
-        <w:t>,</w:t>
-      </w:r>
-      <w:r>
-        <w:rPr>
-          <w:rFonts w:ascii="Times New Roman" w:hAnsi="Times New Roman" w:cs="Times New Roman"/>
-          <w:sz w:val="28"/>
-          <w:szCs w:val="28"/>
-        </w:rPr>
-        <w:t xml:space="preserve"> </w:t>
-      </w:r>
-      <w:r>
-        <w:rPr>
-          <w:rFonts w:ascii="Times New Roman" w:hAnsi="Times New Roman" w:cs="Times New Roman"/>
-          <w:sz w:val="28"/>
-          <w:szCs w:val="28"/>
-        </w:rPr>
         <w:t>chrome etc.</w:t>
       </w:r>
       <w:r>
@@ -4182,7 +3512,6 @@
           <w:szCs w:val="28"/>
         </w:rPr>
       </w:pPr>
-      <w:proofErr w:type="gramStart"/>
       <w:r>
         <w:rPr>
           <w:rFonts w:ascii="Times New Roman" w:hAnsi="Times New Roman" w:cs="Times New Roman"/>
@@ -4190,17 +3519,7 @@
           <w:sz w:val="28"/>
           <w:szCs w:val="28"/>
         </w:rPr>
-        <w:t>will</w:t>
-      </w:r>
-      <w:proofErr w:type="gramEnd"/>
-      <w:r>
-        <w:rPr>
-          <w:rFonts w:ascii="Times New Roman" w:hAnsi="Times New Roman" w:cs="Times New Roman"/>
-          <w:bCs/>
-          <w:sz w:val="28"/>
-          <w:szCs w:val="28"/>
-        </w:rPr>
-        <w:t xml:space="preserve"> be same for both parties which are as follows:</w:t>
+        <w:t>will be same for both parties which are as follows:</w:t>
       </w:r>
     </w:p>
     <w:tbl>
@@ -5062,7 +4381,6 @@
           <w:u w:val="single"/>
         </w:rPr>
       </w:pPr>
-      <w:proofErr w:type="gramStart"/>
       <w:r>
         <w:rPr>
           <w:rFonts w:ascii="Times New Roman" w:hAnsi="Times New Roman" w:cs="Times New Roman"/>
@@ -5072,24 +4390,21 @@
           <w:szCs w:val="28"/>
           <w:u w:val="single"/>
         </w:rPr>
-        <w:t>5.System</w:t>
-      </w:r>
-      <w:proofErr w:type="gramEnd"/>
-      <w:r>
-        <w:rPr>
-          <w:rFonts w:ascii="Times New Roman" w:hAnsi="Times New Roman" w:cs="Times New Roman"/>
-          <w:b/>
-          <w:bCs/>
+        <w:t>5.System Design Specification:</w:t>
+      </w:r>
+    </w:p>
+    <w:p>
+      <w:pPr>
+        <w:ind w:left="2160" w:firstLine="720"/>
+        <w:rPr>
+          <w:rFonts w:ascii="Times New Roman" w:hAnsi="Times New Roman" w:cs="Times New Roman"/>
+          <w:b/>
           <w:sz w:val="28"/>
           <w:szCs w:val="28"/>
           <w:u w:val="single"/>
         </w:rPr>
-        <w:t xml:space="preserve"> Design Specification:</w:t>
-      </w:r>
-    </w:p>
-    <w:p>
-      <w:pPr>
-        <w:ind w:left="2160" w:firstLine="720"/>
+      </w:pPr>
+      <w:r>
         <w:rPr>
           <w:rFonts w:ascii="Times New Roman" w:hAnsi="Times New Roman" w:cs="Times New Roman"/>
           <w:b/>
@@ -5097,8 +4412,22 @@
           <w:szCs w:val="28"/>
           <w:u w:val="single"/>
         </w:rPr>
-      </w:pPr>
-      <w:r>
+        <w:t>System Flow Chart</w:t>
+      </w:r>
+    </w:p>
+    <w:p>
+      <w:pPr>
+        <w:jc w:val="center"/>
+        <w:rPr>
+          <w:rFonts w:ascii="Times New Roman" w:hAnsi="Times New Roman" w:cs="Times New Roman"/>
+          <w:b/>
+          <w:sz w:val="28"/>
+          <w:szCs w:val="28"/>
+        </w:rPr>
+      </w:pPr>
+    </w:p>
+    <w:p>
+      <w:pPr>
         <w:rPr>
           <w:rFonts w:ascii="Times New Roman" w:hAnsi="Times New Roman" w:cs="Times New Roman"/>
           <w:b/>
@@ -5106,18 +4435,6 @@
           <w:szCs w:val="28"/>
           <w:u w:val="single"/>
         </w:rPr>
-        <w:t>System Flow Chart</w:t>
-      </w:r>
-    </w:p>
-    <w:p>
-      <w:pPr>
-        <w:jc w:val="center"/>
-        <w:rPr>
-          <w:rFonts w:ascii="Times New Roman" w:hAnsi="Times New Roman" w:cs="Times New Roman"/>
-          <w:b/>
-          <w:sz w:val="28"/>
-          <w:szCs w:val="28"/>
-        </w:rPr>
       </w:pPr>
     </w:p>
     <w:p>
@@ -5270,28 +4587,16 @@
           <w:b/>
           <w:sz w:val="28"/>
           <w:szCs w:val="28"/>
+        </w:rPr>
+      </w:pPr>
+      <w:r>
+        <w:rPr>
+          <w:rFonts w:ascii="Times New Roman" w:hAnsi="Times New Roman" w:cs="Times New Roman"/>
+          <w:b/>
+          <w:sz w:val="28"/>
+          <w:szCs w:val="28"/>
           <w:u w:val="single"/>
         </w:rPr>
-      </w:pPr>
-    </w:p>
-    <w:p>
-      <w:pPr>
-        <w:rPr>
-          <w:rFonts w:ascii="Times New Roman" w:hAnsi="Times New Roman" w:cs="Times New Roman"/>
-          <w:b/>
-          <w:sz w:val="28"/>
-          <w:szCs w:val="28"/>
-        </w:rPr>
-      </w:pPr>
-      <w:proofErr w:type="gramStart"/>
-      <w:r>
-        <w:rPr>
-          <w:rFonts w:ascii="Times New Roman" w:hAnsi="Times New Roman" w:cs="Times New Roman"/>
-          <w:b/>
-          <w:sz w:val="28"/>
-          <w:szCs w:val="28"/>
-          <w:u w:val="single"/>
-        </w:rPr>
         <w:t>Admin</w:t>
       </w:r>
       <w:r>
@@ -5303,7 +4608,6 @@
         </w:rPr>
         <w:t xml:space="preserve"> :</w:t>
       </w:r>
-      <w:proofErr w:type="gramEnd"/>
     </w:p>
     <w:p>
       <w:pPr>
@@ -5409,7 +4713,7 @@
                     <a:blip r:embed="rId10" cstate="print">
                       <a:extLst>
                         <a:ext uri="{28A0092B-C50C-407E-A947-70E740481C1C}">
-                          <a14:useLocalDpi xmlns:a14="http://schemas.microsoft.com/office/drawing/2010/main" xmlns:wps="http://schemas.microsoft.com/office/word/2010/wordprocessingShape" xmlns:wpi="http://schemas.microsoft.com/office/word/2010/wordprocessingInk" xmlns:wpg="http://schemas.microsoft.com/office/word/2010/wordprocessingGroup" xmlns:w16se="http://schemas.microsoft.com/office/word/2015/wordml/symex" xmlns:w16sdtdh="http://schemas.microsoft.com/office/word/2020/wordml/sdtdatahash" xmlns:w16="http://schemas.microsoft.com/office/word/2018/wordml" xmlns:w16cid="http://schemas.microsoft.com/office/word/2016/wordml/cid" xmlns:w16cex="http://schemas.microsoft.com/office/word/2018/wordml/cex" xmlns:w15="http://schemas.microsoft.com/office/word/2012/wordml" xmlns:w14="http://schemas.microsoft.com/office/word/2010/wordml" xmlns:w="http://schemas.openxmlformats.org/wordprocessingml/2006/main" xmlns:w10="urn:schemas-microsoft-com:office:word" xmlns:wp14="http://schemas.microsoft.com/office/word/2010/wordprocessingDrawing" xmlns:v="urn:schemas-microsoft-com:vml" xmlns:o="urn:schemas-microsoft-com:office:office" xmlns:am3d="http://schemas.microsoft.com/office/drawing/2017/model3d" xmlns:aink="http://schemas.microsoft.com/office/drawing/2016/ink" xmlns:mc="http://schemas.openxmlformats.org/markup-compatibility/2006" xmlns:cx8="http://schemas.microsoft.com/office/drawing/2016/5/14/chartex" xmlns:cx7="http://schemas.microsoft.com/office/drawing/2016/5/13/chartex" xmlns:cx6="http://schemas.microsoft.com/office/drawing/2016/5/12/chartex" xmlns:cx5="http://schemas.microsoft.com/office/drawing/2016/5/11/chartex" xmlns:cx4="http://schemas.microsoft.com/office/drawing/2016/5/10/chartex" xmlns:cx3="http://schemas.microsoft.com/office/drawing/2016/5/9/chartex" xmlns:cx2="http://schemas.microsoft.com/office/drawing/2015/10/21/chartex" xmlns:cx1="http://schemas.microsoft.com/office/drawing/2015/9/8/chartex" xmlns:cx="http://schemas.microsoft.com/office/drawing/2014/chartex" xmlns:wpc="http://schemas.microsoft.com/office/word/2010/wordprocessingCanvas" xmlns="" val="0"/>
+                          <a14:useLocalDpi xmlns="" xmlns:wpc="http://schemas.microsoft.com/office/word/2010/wordprocessingCanvas" xmlns:cx="http://schemas.microsoft.com/office/drawing/2014/chartex" xmlns:cx1="http://schemas.microsoft.com/office/drawing/2015/9/8/chartex" xmlns:cx2="http://schemas.microsoft.com/office/drawing/2015/10/21/chartex" xmlns:cx3="http://schemas.microsoft.com/office/drawing/2016/5/9/chartex" xmlns:cx4="http://schemas.microsoft.com/office/drawing/2016/5/10/chartex" xmlns:cx5="http://schemas.microsoft.com/office/drawing/2016/5/11/chartex" xmlns:cx6="http://schemas.microsoft.com/office/drawing/2016/5/12/chartex" xmlns:cx7="http://schemas.microsoft.com/office/drawing/2016/5/13/chartex" xmlns:cx8="http://schemas.microsoft.com/office/drawing/2016/5/14/chartex" xmlns:mc="http://schemas.openxmlformats.org/markup-compatibility/2006" xmlns:aink="http://schemas.microsoft.com/office/drawing/2016/ink" xmlns:am3d="http://schemas.microsoft.com/office/drawing/2017/model3d" xmlns:o="urn:schemas-microsoft-com:office:office" xmlns:v="urn:schemas-microsoft-com:vml" xmlns:wp14="http://schemas.microsoft.com/office/word/2010/wordprocessingDrawing" xmlns:w10="urn:schemas-microsoft-com:office:word" xmlns:w="http://schemas.openxmlformats.org/wordprocessingml/2006/main" xmlns:w14="http://schemas.microsoft.com/office/word/2010/wordml" xmlns:w15="http://schemas.microsoft.com/office/word/2012/wordml" xmlns:w16cex="http://schemas.microsoft.com/office/word/2018/wordml/cex" xmlns:w16cid="http://schemas.microsoft.com/office/word/2016/wordml/cid" xmlns:w16="http://schemas.microsoft.com/office/word/2018/wordml" xmlns:w16sdtdh="http://schemas.microsoft.com/office/word/2020/wordml/sdtdatahash" xmlns:w16se="http://schemas.microsoft.com/office/word/2015/wordml/symex" xmlns:wpg="http://schemas.microsoft.com/office/word/2010/wordprocessingGroup" xmlns:wpi="http://schemas.microsoft.com/office/word/2010/wordprocessingInk" xmlns:wps="http://schemas.microsoft.com/office/word/2010/wordprocessingShape" xmlns:a14="http://schemas.microsoft.com/office/drawing/2010/main" val="0"/>
                         </a:ext>
                       </a:extLst>
                     </a:blip>
@@ -5432,7 +4736,6 @@
           </wp:anchor>
         </w:drawing>
       </w:r>
-      <w:proofErr w:type="gramStart"/>
       <w:r>
         <w:rPr>
           <w:rFonts w:ascii="Times New Roman" w:hAnsi="Times New Roman" w:cs="Times New Roman"/>
@@ -5452,7 +4755,6 @@
         </w:rPr>
         <w:t xml:space="preserve"> :</w:t>
       </w:r>
-      <w:proofErr w:type="gramEnd"/>
     </w:p>
     <w:p>
       <w:pPr>
@@ -5645,7 +4947,7 @@
                     <a:blip r:embed="rId11" cstate="print">
                       <a:extLst>
                         <a:ext uri="{28A0092B-C50C-407E-A947-70E740481C1C}">
-                          <a14:useLocalDpi xmlns:a14="http://schemas.microsoft.com/office/drawing/2010/main" xmlns:wps="http://schemas.microsoft.com/office/word/2010/wordprocessingShape" xmlns:wpi="http://schemas.microsoft.com/office/word/2010/wordprocessingInk" xmlns:wpg="http://schemas.microsoft.com/office/word/2010/wordprocessingGroup" xmlns:w16se="http://schemas.microsoft.com/office/word/2015/wordml/symex" xmlns:w16sdtdh="http://schemas.microsoft.com/office/word/2020/wordml/sdtdatahash" xmlns:w16="http://schemas.microsoft.com/office/word/2018/wordml" xmlns:w16cid="http://schemas.microsoft.com/office/word/2016/wordml/cid" xmlns:w16cex="http://schemas.microsoft.com/office/word/2018/wordml/cex" xmlns:w15="http://schemas.microsoft.com/office/word/2012/wordml" xmlns:w14="http://schemas.microsoft.com/office/word/2010/wordml" xmlns:w="http://schemas.openxmlformats.org/wordprocessingml/2006/main" xmlns:w10="urn:schemas-microsoft-com:office:word" xmlns:wp14="http://schemas.microsoft.com/office/word/2010/wordprocessingDrawing" xmlns:v="urn:schemas-microsoft-com:vml" xmlns:o="urn:schemas-microsoft-com:office:office" xmlns:am3d="http://schemas.microsoft.com/office/drawing/2017/model3d" xmlns:aink="http://schemas.microsoft.com/office/drawing/2016/ink" xmlns:mc="http://schemas.openxmlformats.org/markup-compatibility/2006" xmlns:cx8="http://schemas.microsoft.com/office/drawing/2016/5/14/chartex" xmlns:cx7="http://schemas.microsoft.com/office/drawing/2016/5/13/chartex" xmlns:cx6="http://schemas.microsoft.com/office/drawing/2016/5/12/chartex" xmlns:cx5="http://schemas.microsoft.com/office/drawing/2016/5/11/chartex" xmlns:cx4="http://schemas.microsoft.com/office/drawing/2016/5/10/chartex" xmlns:cx3="http://schemas.microsoft.com/office/drawing/2016/5/9/chartex" xmlns:cx2="http://schemas.microsoft.com/office/drawing/2015/10/21/chartex" xmlns:cx1="http://schemas.microsoft.com/office/drawing/2015/9/8/chartex" xmlns:cx="http://schemas.microsoft.com/office/drawing/2014/chartex" xmlns:wpc="http://schemas.microsoft.com/office/word/2010/wordprocessingCanvas" xmlns="" val="0"/>
+                          <a14:useLocalDpi xmlns="" xmlns:wpc="http://schemas.microsoft.com/office/word/2010/wordprocessingCanvas" xmlns:cx="http://schemas.microsoft.com/office/drawing/2014/chartex" xmlns:cx1="http://schemas.microsoft.com/office/drawing/2015/9/8/chartex" xmlns:cx2="http://schemas.microsoft.com/office/drawing/2015/10/21/chartex" xmlns:cx3="http://schemas.microsoft.com/office/drawing/2016/5/9/chartex" xmlns:cx4="http://schemas.microsoft.com/office/drawing/2016/5/10/chartex" xmlns:cx5="http://schemas.microsoft.com/office/drawing/2016/5/11/chartex" xmlns:cx6="http://schemas.microsoft.com/office/drawing/2016/5/12/chartex" xmlns:cx7="http://schemas.microsoft.com/office/drawing/2016/5/13/chartex" xmlns:cx8="http://schemas.microsoft.com/office/drawing/2016/5/14/chartex" xmlns:mc="http://schemas.openxmlformats.org/markup-compatibility/2006" xmlns:aink="http://schemas.microsoft.com/office/drawing/2016/ink" xmlns:am3d="http://schemas.microsoft.com/office/drawing/2017/model3d" xmlns:o="urn:schemas-microsoft-com:office:office" xmlns:v="urn:schemas-microsoft-com:vml" xmlns:wp14="http://schemas.microsoft.com/office/word/2010/wordprocessingDrawing" xmlns:w10="urn:schemas-microsoft-com:office:word" xmlns:w="http://schemas.openxmlformats.org/wordprocessingml/2006/main" xmlns:w14="http://schemas.microsoft.com/office/word/2010/wordml" xmlns:w15="http://schemas.microsoft.com/office/word/2012/wordml" xmlns:w16cex="http://schemas.microsoft.com/office/word/2018/wordml/cex" xmlns:w16cid="http://schemas.microsoft.com/office/word/2016/wordml/cid" xmlns:w16="http://schemas.microsoft.com/office/word/2018/wordml" xmlns:w16sdtdh="http://schemas.microsoft.com/office/word/2020/wordml/sdtdatahash" xmlns:w16se="http://schemas.microsoft.com/office/word/2015/wordml/symex" xmlns:wpg="http://schemas.microsoft.com/office/word/2010/wordprocessingGroup" xmlns:wpi="http://schemas.microsoft.com/office/word/2010/wordprocessingInk" xmlns:wps="http://schemas.microsoft.com/office/word/2010/wordprocessingShape" xmlns:a14="http://schemas.microsoft.com/office/drawing/2010/main" val="0"/>
                         </a:ext>
                       </a:extLst>
                     </a:blip>
@@ -6070,7 +5372,6 @@
                 <w:lang w:bidi="ar-SA"/>
               </w:rPr>
             </w:pPr>
-            <w:proofErr w:type="spellStart"/>
             <w:r>
               <w:rPr>
                 <w:rFonts w:ascii="Times New Roman" w:eastAsia="Carlito" w:hAnsi="Times New Roman" w:cs="Times New Roman"/>
@@ -6080,7 +5381,6 @@
               </w:rPr>
               <w:t>Book_id</w:t>
             </w:r>
-            <w:proofErr w:type="spellEnd"/>
           </w:p>
         </w:tc>
         <w:tc>
@@ -6101,7 +5401,6 @@
                 <w:lang w:bidi="ar-SA"/>
               </w:rPr>
             </w:pPr>
-            <w:proofErr w:type="spellStart"/>
             <w:r>
               <w:rPr>
                 <w:rFonts w:ascii="Times New Roman" w:eastAsia="Carlito" w:hAnsi="Times New Roman" w:cs="Times New Roman"/>
@@ -6111,7 +5410,6 @@
               </w:rPr>
               <w:t>int</w:t>
             </w:r>
-            <w:proofErr w:type="spellEnd"/>
           </w:p>
         </w:tc>
         <w:tc>
@@ -6243,7 +5541,6 @@
                 <w:lang w:bidi="ar-SA"/>
               </w:rPr>
             </w:pPr>
-            <w:proofErr w:type="spellStart"/>
             <w:r>
               <w:rPr>
                 <w:rFonts w:ascii="Times New Roman" w:eastAsia="Carlito" w:hAnsi="Times New Roman" w:cs="Times New Roman"/>
@@ -6253,7 +5550,6 @@
               </w:rPr>
               <w:t>Book_description</w:t>
             </w:r>
-            <w:proofErr w:type="spellEnd"/>
           </w:p>
         </w:tc>
         <w:tc>
@@ -6274,25 +5570,14 @@
                 <w:lang w:bidi="ar-SA"/>
               </w:rPr>
             </w:pPr>
-            <w:proofErr w:type="spellStart"/>
-            <w:r>
-              <w:rPr>
-                <w:rFonts w:ascii="Times New Roman" w:eastAsia="Carlito" w:hAnsi="Times New Roman" w:cs="Times New Roman"/>
-                <w:sz w:val="28"/>
-                <w:szCs w:val="28"/>
-                <w:lang w:bidi="ar-SA"/>
-              </w:rPr>
-              <w:t>Varchar</w:t>
-            </w:r>
-            <w:proofErr w:type="spellEnd"/>
-            <w:r>
-              <w:rPr>
-                <w:rFonts w:ascii="Times New Roman" w:eastAsia="Carlito" w:hAnsi="Times New Roman" w:cs="Times New Roman"/>
-                <w:sz w:val="28"/>
-                <w:szCs w:val="28"/>
-                <w:lang w:bidi="ar-SA"/>
-              </w:rPr>
-              <w:t>(255)</w:t>
+            <w:r>
+              <w:rPr>
+                <w:rFonts w:ascii="Times New Roman" w:eastAsia="Carlito" w:hAnsi="Times New Roman" w:cs="Times New Roman"/>
+                <w:sz w:val="28"/>
+                <w:szCs w:val="28"/>
+                <w:lang w:bidi="ar-SA"/>
+              </w:rPr>
+              <w:t>Varchar(255)</w:t>
             </w:r>
           </w:p>
         </w:tc>
@@ -6574,7 +5859,6 @@
                 <w:lang w:bidi="ar-SA"/>
               </w:rPr>
             </w:pPr>
-            <w:proofErr w:type="spellStart"/>
             <w:r>
               <w:rPr>
                 <w:rFonts w:ascii="Times New Roman" w:eastAsia="Carlito" w:hAnsi="Times New Roman" w:cs="Times New Roman"/>
@@ -6584,7 +5868,6 @@
               </w:rPr>
               <w:t>Book_name</w:t>
             </w:r>
-            <w:proofErr w:type="spellEnd"/>
           </w:p>
         </w:tc>
         <w:tc>
@@ -6605,25 +5888,14 @@
                 <w:lang w:bidi="ar-SA"/>
               </w:rPr>
             </w:pPr>
-            <w:proofErr w:type="spellStart"/>
-            <w:r>
-              <w:rPr>
-                <w:rFonts w:ascii="Times New Roman" w:eastAsia="Carlito" w:hAnsi="Times New Roman" w:cs="Times New Roman"/>
-                <w:sz w:val="28"/>
-                <w:szCs w:val="28"/>
-                <w:lang w:bidi="ar-SA"/>
-              </w:rPr>
-              <w:t>Varchar</w:t>
-            </w:r>
-            <w:proofErr w:type="spellEnd"/>
-            <w:r>
-              <w:rPr>
-                <w:rFonts w:ascii="Times New Roman" w:eastAsia="Carlito" w:hAnsi="Times New Roman" w:cs="Times New Roman"/>
-                <w:sz w:val="28"/>
-                <w:szCs w:val="28"/>
-                <w:lang w:bidi="ar-SA"/>
-              </w:rPr>
-              <w:t>(255)</w:t>
+            <w:r>
+              <w:rPr>
+                <w:rFonts w:ascii="Times New Roman" w:eastAsia="Carlito" w:hAnsi="Times New Roman" w:cs="Times New Roman"/>
+                <w:sz w:val="28"/>
+                <w:szCs w:val="28"/>
+                <w:lang w:bidi="ar-SA"/>
+              </w:rPr>
+              <w:t>Varchar(255)</w:t>
             </w:r>
           </w:p>
         </w:tc>
@@ -6746,7 +6018,6 @@
                 <w:lang w:bidi="ar-SA"/>
               </w:rPr>
             </w:pPr>
-            <w:proofErr w:type="spellStart"/>
             <w:r>
               <w:rPr>
                 <w:rFonts w:ascii="Times New Roman" w:eastAsia="Carlito" w:hAnsi="Times New Roman" w:cs="Times New Roman"/>
@@ -6756,7 +6027,6 @@
               </w:rPr>
               <w:t>Book_price</w:t>
             </w:r>
-            <w:proofErr w:type="spellEnd"/>
           </w:p>
         </w:tc>
         <w:tc>
@@ -6777,7 +6047,6 @@
                 <w:lang w:bidi="ar-SA"/>
               </w:rPr>
             </w:pPr>
-            <w:proofErr w:type="spellStart"/>
             <w:r>
               <w:rPr>
                 <w:rFonts w:ascii="Times New Roman" w:eastAsia="Carlito" w:hAnsi="Times New Roman" w:cs="Times New Roman"/>
@@ -6787,7 +6056,6 @@
               </w:rPr>
               <w:t>int</w:t>
             </w:r>
-            <w:proofErr w:type="spellEnd"/>
           </w:p>
         </w:tc>
         <w:tc>
@@ -6909,7 +6177,6 @@
                 <w:lang w:bidi="ar-SA"/>
               </w:rPr>
             </w:pPr>
-            <w:proofErr w:type="spellStart"/>
             <w:r>
               <w:rPr>
                 <w:rFonts w:ascii="Times New Roman" w:eastAsia="Carlito" w:hAnsi="Times New Roman" w:cs="Times New Roman"/>
@@ -6919,7 +6186,6 @@
               </w:rPr>
               <w:t>Book_quantity</w:t>
             </w:r>
-            <w:proofErr w:type="spellEnd"/>
           </w:p>
         </w:tc>
         <w:tc>
@@ -6940,7 +6206,6 @@
                 <w:lang w:bidi="ar-SA"/>
               </w:rPr>
             </w:pPr>
-            <w:proofErr w:type="spellStart"/>
             <w:r>
               <w:rPr>
                 <w:rFonts w:ascii="Times New Roman" w:eastAsia="Carlito" w:hAnsi="Times New Roman" w:cs="Times New Roman"/>
@@ -6950,7 +6215,6 @@
               </w:rPr>
               <w:t>Int</w:t>
             </w:r>
-            <w:proofErr w:type="spellEnd"/>
           </w:p>
         </w:tc>
         <w:tc>
@@ -7072,7 +6336,6 @@
                 <w:lang w:bidi="ar-SA"/>
               </w:rPr>
             </w:pPr>
-            <w:proofErr w:type="spellStart"/>
             <w:r>
               <w:rPr>
                 <w:rFonts w:ascii="Times New Roman" w:eastAsia="Carlito" w:hAnsi="Times New Roman" w:cs="Times New Roman"/>
@@ -7082,7 +6345,6 @@
               </w:rPr>
               <w:t>Category_id</w:t>
             </w:r>
-            <w:proofErr w:type="spellEnd"/>
           </w:p>
         </w:tc>
         <w:tc>
@@ -7103,7 +6365,6 @@
                 <w:lang w:bidi="ar-SA"/>
               </w:rPr>
             </w:pPr>
-            <w:proofErr w:type="spellStart"/>
             <w:r>
               <w:rPr>
                 <w:rFonts w:ascii="Times New Roman" w:eastAsia="Carlito" w:hAnsi="Times New Roman" w:cs="Times New Roman"/>
@@ -7113,7 +6374,6 @@
               </w:rPr>
               <w:t>int</w:t>
             </w:r>
-            <w:proofErr w:type="spellEnd"/>
           </w:p>
         </w:tc>
         <w:tc>
@@ -7292,20 +6552,8 @@
           <w:u w:val="single"/>
           <w:lang w:bidi="ar-SA"/>
         </w:rPr>
-        <w:t xml:space="preserve">Category </w:t>
-      </w:r>
-      <w:proofErr w:type="gramStart"/>
-      <w:r>
-        <w:rPr>
-          <w:rFonts w:ascii="Times New Roman" w:eastAsia="SimSun" w:hAnsi="Times New Roman" w:cs="Times New Roman"/>
-          <w:sz w:val="28"/>
-          <w:szCs w:val="28"/>
-          <w:u w:val="single"/>
-          <w:lang w:bidi="ar-SA"/>
-        </w:rPr>
-        <w:t>table :</w:t>
-      </w:r>
-      <w:proofErr w:type="gramEnd"/>
+        <w:t>Category table :</w:t>
+      </w:r>
     </w:p>
     <w:p>
       <w:pPr>
@@ -7577,7 +6825,6 @@
                 <w:lang w:bidi="ar-SA"/>
               </w:rPr>
             </w:pPr>
-            <w:proofErr w:type="spellStart"/>
             <w:r>
               <w:rPr>
                 <w:rFonts w:ascii="Times New Roman" w:eastAsia="Carlito" w:hAnsi="Times New Roman" w:cs="Times New Roman"/>
@@ -7587,7 +6834,6 @@
               </w:rPr>
               <w:t>Category_id</w:t>
             </w:r>
-            <w:proofErr w:type="spellEnd"/>
           </w:p>
         </w:tc>
         <w:tc>
@@ -7617,7 +6863,6 @@
               </w:rPr>
               <w:t xml:space="preserve"> </w:t>
             </w:r>
-            <w:proofErr w:type="spellStart"/>
             <w:r>
               <w:rPr>
                 <w:rFonts w:ascii="Times New Roman" w:eastAsia="Carlito" w:hAnsi="Times New Roman" w:cs="Times New Roman"/>
@@ -7627,7 +6872,6 @@
               </w:rPr>
               <w:t>int</w:t>
             </w:r>
-            <w:proofErr w:type="spellEnd"/>
           </w:p>
         </w:tc>
         <w:tc>
@@ -7759,7 +7003,6 @@
                 <w:lang w:bidi="ar-SA"/>
               </w:rPr>
             </w:pPr>
-            <w:proofErr w:type="spellStart"/>
             <w:r>
               <w:rPr>
                 <w:rFonts w:ascii="Times New Roman" w:eastAsia="Carlito" w:hAnsi="Times New Roman" w:cs="Times New Roman"/>
@@ -7769,7 +7012,6 @@
               </w:rPr>
               <w:t>Category_name</w:t>
             </w:r>
-            <w:proofErr w:type="spellEnd"/>
           </w:p>
         </w:tc>
         <w:tc>
@@ -7790,25 +7032,14 @@
                 <w:lang w:bidi="ar-SA"/>
               </w:rPr>
             </w:pPr>
-            <w:proofErr w:type="spellStart"/>
-            <w:r>
-              <w:rPr>
-                <w:rFonts w:ascii="Times New Roman" w:eastAsia="Carlito" w:hAnsi="Times New Roman" w:cs="Times New Roman"/>
-                <w:sz w:val="28"/>
-                <w:szCs w:val="28"/>
-                <w:lang w:bidi="ar-SA"/>
-              </w:rPr>
-              <w:t>Varchar</w:t>
-            </w:r>
-            <w:proofErr w:type="spellEnd"/>
-            <w:r>
-              <w:rPr>
-                <w:rFonts w:ascii="Times New Roman" w:eastAsia="Carlito" w:hAnsi="Times New Roman" w:cs="Times New Roman"/>
-                <w:sz w:val="28"/>
-                <w:szCs w:val="28"/>
-                <w:lang w:bidi="ar-SA"/>
-              </w:rPr>
-              <w:t>(255)</w:t>
+            <w:r>
+              <w:rPr>
+                <w:rFonts w:ascii="Times New Roman" w:eastAsia="Carlito" w:hAnsi="Times New Roman" w:cs="Times New Roman"/>
+                <w:sz w:val="28"/>
+                <w:szCs w:val="28"/>
+                <w:lang w:bidi="ar-SA"/>
+              </w:rPr>
+              <w:t>Varchar(255)</w:t>
             </w:r>
           </w:p>
         </w:tc>
@@ -8233,7 +7464,6 @@
                 <w:lang w:bidi="ar-SA"/>
               </w:rPr>
             </w:pPr>
-            <w:proofErr w:type="spellStart"/>
             <w:r>
               <w:rPr>
                 <w:rFonts w:ascii="Times New Roman" w:eastAsia="Carlito" w:hAnsi="Times New Roman" w:cs="Times New Roman"/>
@@ -8244,7 +7474,6 @@
               <w:lastRenderedPageBreak/>
               <w:t>User_id</w:t>
             </w:r>
-            <w:proofErr w:type="spellEnd"/>
           </w:p>
         </w:tc>
         <w:tc>
@@ -8265,7 +7494,6 @@
                 <w:lang w:bidi="ar-SA"/>
               </w:rPr>
             </w:pPr>
-            <w:proofErr w:type="spellStart"/>
             <w:r>
               <w:rPr>
                 <w:rFonts w:ascii="Times New Roman" w:eastAsia="Carlito" w:hAnsi="Times New Roman" w:cs="Times New Roman"/>
@@ -8275,7 +7503,6 @@
               </w:rPr>
               <w:t>bigint</w:t>
             </w:r>
-            <w:proofErr w:type="spellEnd"/>
           </w:p>
         </w:tc>
         <w:tc>
@@ -8436,25 +7663,14 @@
                 <w:lang w:bidi="ar-SA"/>
               </w:rPr>
             </w:pPr>
-            <w:proofErr w:type="spellStart"/>
-            <w:r>
-              <w:rPr>
-                <w:rFonts w:ascii="Times New Roman" w:eastAsia="Carlito" w:hAnsi="Times New Roman" w:cs="Times New Roman"/>
-                <w:sz w:val="28"/>
-                <w:szCs w:val="28"/>
-                <w:lang w:bidi="ar-SA"/>
-              </w:rPr>
-              <w:t>Varchar</w:t>
-            </w:r>
-            <w:proofErr w:type="spellEnd"/>
-            <w:r>
-              <w:rPr>
-                <w:rFonts w:ascii="Times New Roman" w:eastAsia="Carlito" w:hAnsi="Times New Roman" w:cs="Times New Roman"/>
-                <w:sz w:val="28"/>
-                <w:szCs w:val="28"/>
-                <w:lang w:bidi="ar-SA"/>
-              </w:rPr>
-              <w:t>(255)</w:t>
+            <w:r>
+              <w:rPr>
+                <w:rFonts w:ascii="Times New Roman" w:eastAsia="Carlito" w:hAnsi="Times New Roman" w:cs="Times New Roman"/>
+                <w:sz w:val="28"/>
+                <w:szCs w:val="28"/>
+                <w:lang w:bidi="ar-SA"/>
+              </w:rPr>
+              <w:t>Varchar(255)</w:t>
             </w:r>
           </w:p>
         </w:tc>
@@ -8577,7 +7793,6 @@
                 <w:lang w:bidi="ar-SA"/>
               </w:rPr>
             </w:pPr>
-            <w:proofErr w:type="spellStart"/>
             <w:r>
               <w:rPr>
                 <w:rFonts w:ascii="Times New Roman" w:eastAsia="Carlito" w:hAnsi="Times New Roman" w:cs="Times New Roman"/>
@@ -8587,7 +7802,6 @@
               </w:rPr>
               <w:t>First_name</w:t>
             </w:r>
-            <w:proofErr w:type="spellEnd"/>
           </w:p>
         </w:tc>
         <w:tc>
@@ -8608,25 +7822,14 @@
                 <w:lang w:bidi="ar-SA"/>
               </w:rPr>
             </w:pPr>
-            <w:proofErr w:type="spellStart"/>
-            <w:r>
-              <w:rPr>
-                <w:rFonts w:ascii="Times New Roman" w:eastAsia="Carlito" w:hAnsi="Times New Roman" w:cs="Times New Roman"/>
-                <w:sz w:val="28"/>
-                <w:szCs w:val="28"/>
-                <w:lang w:bidi="ar-SA"/>
-              </w:rPr>
-              <w:t>Varchar</w:t>
-            </w:r>
-            <w:proofErr w:type="spellEnd"/>
-            <w:r>
-              <w:rPr>
-                <w:rFonts w:ascii="Times New Roman" w:eastAsia="Carlito" w:hAnsi="Times New Roman" w:cs="Times New Roman"/>
-                <w:sz w:val="28"/>
-                <w:szCs w:val="28"/>
-                <w:lang w:bidi="ar-SA"/>
-              </w:rPr>
-              <w:t>(255)</w:t>
+            <w:r>
+              <w:rPr>
+                <w:rFonts w:ascii="Times New Roman" w:eastAsia="Carlito" w:hAnsi="Times New Roman" w:cs="Times New Roman"/>
+                <w:sz w:val="28"/>
+                <w:szCs w:val="28"/>
+                <w:lang w:bidi="ar-SA"/>
+              </w:rPr>
+              <w:t>Varchar(255)</w:t>
             </w:r>
           </w:p>
         </w:tc>
@@ -8749,7 +7952,6 @@
                 <w:lang w:bidi="ar-SA"/>
               </w:rPr>
             </w:pPr>
-            <w:proofErr w:type="spellStart"/>
             <w:r>
               <w:rPr>
                 <w:rFonts w:ascii="Times New Roman" w:eastAsia="Carlito" w:hAnsi="Times New Roman" w:cs="Times New Roman"/>
@@ -8759,7 +7961,6 @@
               </w:rPr>
               <w:t>Last_name</w:t>
             </w:r>
-            <w:proofErr w:type="spellEnd"/>
           </w:p>
         </w:tc>
         <w:tc>
@@ -8780,25 +7981,14 @@
                 <w:lang w:bidi="ar-SA"/>
               </w:rPr>
             </w:pPr>
-            <w:proofErr w:type="spellStart"/>
-            <w:r>
-              <w:rPr>
-                <w:rFonts w:ascii="Times New Roman" w:eastAsia="Carlito" w:hAnsi="Times New Roman" w:cs="Times New Roman"/>
-                <w:sz w:val="28"/>
-                <w:szCs w:val="28"/>
-                <w:lang w:bidi="ar-SA"/>
-              </w:rPr>
-              <w:t>Varchar</w:t>
-            </w:r>
-            <w:proofErr w:type="spellEnd"/>
-            <w:r>
-              <w:rPr>
-                <w:rFonts w:ascii="Times New Roman" w:eastAsia="Carlito" w:hAnsi="Times New Roman" w:cs="Times New Roman"/>
-                <w:sz w:val="28"/>
-                <w:szCs w:val="28"/>
-                <w:lang w:bidi="ar-SA"/>
-              </w:rPr>
-              <w:t>(255)</w:t>
+            <w:r>
+              <w:rPr>
+                <w:rFonts w:ascii="Times New Roman" w:eastAsia="Carlito" w:hAnsi="Times New Roman" w:cs="Times New Roman"/>
+                <w:sz w:val="28"/>
+                <w:szCs w:val="28"/>
+                <w:lang w:bidi="ar-SA"/>
+              </w:rPr>
+              <w:t>Varchar(255)</w:t>
             </w:r>
           </w:p>
         </w:tc>
@@ -8950,25 +8140,14 @@
                 <w:lang w:bidi="ar-SA"/>
               </w:rPr>
             </w:pPr>
-            <w:proofErr w:type="spellStart"/>
-            <w:r>
-              <w:rPr>
-                <w:rFonts w:ascii="Times New Roman" w:eastAsia="Carlito" w:hAnsi="Times New Roman" w:cs="Times New Roman"/>
-                <w:sz w:val="28"/>
-                <w:szCs w:val="28"/>
-                <w:lang w:bidi="ar-SA"/>
-              </w:rPr>
-              <w:t>Varchar</w:t>
-            </w:r>
-            <w:proofErr w:type="spellEnd"/>
-            <w:r>
-              <w:rPr>
-                <w:rFonts w:ascii="Times New Roman" w:eastAsia="Carlito" w:hAnsi="Times New Roman" w:cs="Times New Roman"/>
-                <w:sz w:val="28"/>
-                <w:szCs w:val="28"/>
-                <w:lang w:bidi="ar-SA"/>
-              </w:rPr>
-              <w:t>(255)</w:t>
+            <w:r>
+              <w:rPr>
+                <w:rFonts w:ascii="Times New Roman" w:eastAsia="Carlito" w:hAnsi="Times New Roman" w:cs="Times New Roman"/>
+                <w:sz w:val="28"/>
+                <w:szCs w:val="28"/>
+                <w:lang w:bidi="ar-SA"/>
+              </w:rPr>
+              <w:t>Varchar(255)</w:t>
             </w:r>
           </w:p>
         </w:tc>
@@ -9120,25 +8299,14 @@
                 <w:lang w:bidi="ar-SA"/>
               </w:rPr>
             </w:pPr>
-            <w:proofErr w:type="spellStart"/>
-            <w:r>
-              <w:rPr>
-                <w:rFonts w:ascii="Times New Roman" w:eastAsia="Carlito" w:hAnsi="Times New Roman" w:cs="Times New Roman"/>
-                <w:sz w:val="28"/>
-                <w:szCs w:val="28"/>
-                <w:lang w:bidi="ar-SA"/>
-              </w:rPr>
-              <w:t>Varchar</w:t>
-            </w:r>
-            <w:proofErr w:type="spellEnd"/>
-            <w:r>
-              <w:rPr>
-                <w:rFonts w:ascii="Times New Roman" w:eastAsia="Carlito" w:hAnsi="Times New Roman" w:cs="Times New Roman"/>
-                <w:sz w:val="28"/>
-                <w:szCs w:val="28"/>
-                <w:lang w:bidi="ar-SA"/>
-              </w:rPr>
-              <w:t>(255)</w:t>
+            <w:r>
+              <w:rPr>
+                <w:rFonts w:ascii="Times New Roman" w:eastAsia="Carlito" w:hAnsi="Times New Roman" w:cs="Times New Roman"/>
+                <w:sz w:val="28"/>
+                <w:szCs w:val="28"/>
+                <w:lang w:bidi="ar-SA"/>
+              </w:rPr>
+              <w:t>Varchar(255)</w:t>
             </w:r>
           </w:p>
         </w:tc>
@@ -9350,29 +8518,17 @@
           <w:u w:val="single"/>
           <w:lang w:bidi="ar-SA"/>
         </w:rPr>
-        <w:t xml:space="preserve">Add to </w:t>
-      </w:r>
-      <w:proofErr w:type="gramStart"/>
+        <w:t>Add to Cart</w:t>
+      </w:r>
       <w:r>
         <w:rPr>
           <w:rFonts w:ascii="Times New Roman" w:eastAsia="SimSun" w:hAnsi="Times New Roman" w:cs="Times New Roman"/>
           <w:sz w:val="28"/>
           <w:szCs w:val="28"/>
-          <w:u w:val="single"/>
-          <w:lang w:bidi="ar-SA"/>
-        </w:rPr>
-        <w:t>Cart</w:t>
-      </w:r>
-      <w:r>
-        <w:rPr>
-          <w:rFonts w:ascii="Times New Roman" w:eastAsia="SimSun" w:hAnsi="Times New Roman" w:cs="Times New Roman"/>
-          <w:sz w:val="28"/>
-          <w:szCs w:val="28"/>
           <w:lang w:bidi="ar-SA"/>
         </w:rPr>
         <w:t xml:space="preserve"> :</w:t>
       </w:r>
-      <w:proofErr w:type="gramEnd"/>
     </w:p>
     <w:p>
       <w:pPr>
@@ -9660,7 +8816,6 @@
                 <w:lang w:bidi="ar-SA"/>
               </w:rPr>
             </w:pPr>
-            <w:proofErr w:type="spellStart"/>
             <w:r>
               <w:rPr>
                 <w:rFonts w:ascii="Times New Roman" w:eastAsia="Carlito" w:hAnsi="Times New Roman" w:cs="Times New Roman"/>
@@ -9671,7 +8826,6 @@
               </w:rPr>
               <w:t>int</w:t>
             </w:r>
-            <w:proofErr w:type="spellEnd"/>
           </w:p>
         </w:tc>
         <w:tc>
@@ -9724,7 +8878,6 @@
                 <w:lang w:bidi="ar-SA"/>
               </w:rPr>
             </w:pPr>
-            <w:proofErr w:type="spellStart"/>
             <w:r>
               <w:rPr>
                 <w:rFonts w:ascii="Times New Roman" w:eastAsia="Carlito" w:hAnsi="Times New Roman" w:cs="Times New Roman"/>
@@ -9735,7 +8888,6 @@
               </w:rPr>
               <w:t>pri</w:t>
             </w:r>
-            <w:proofErr w:type="spellEnd"/>
           </w:p>
         </w:tc>
         <w:tc>
@@ -9813,7 +8965,6 @@
                 <w:lang w:bidi="ar-SA"/>
               </w:rPr>
             </w:pPr>
-            <w:proofErr w:type="spellStart"/>
             <w:r>
               <w:rPr>
                 <w:rFonts w:ascii="Times New Roman" w:eastAsia="Carlito" w:hAnsi="Times New Roman" w:cs="Times New Roman"/>
@@ -9823,7 +8974,6 @@
               </w:rPr>
               <w:t>User_id</w:t>
             </w:r>
-            <w:proofErr w:type="spellEnd"/>
           </w:p>
         </w:tc>
         <w:tc>
@@ -9984,7 +9134,6 @@
                 <w:lang w:bidi="ar-SA"/>
               </w:rPr>
             </w:pPr>
-            <w:proofErr w:type="spellStart"/>
             <w:r>
               <w:rPr>
                 <w:rFonts w:ascii="Times New Roman" w:eastAsia="Carlito" w:hAnsi="Times New Roman" w:cs="Times New Roman"/>
@@ -9994,7 +9143,6 @@
               </w:rPr>
               <w:t>Book_id</w:t>
             </w:r>
-            <w:proofErr w:type="spellEnd"/>
           </w:p>
         </w:tc>
         <w:tc>
@@ -10184,7 +9332,6 @@
                 <w:lang w:bidi="ar-SA"/>
               </w:rPr>
             </w:pPr>
-            <w:proofErr w:type="spellStart"/>
             <w:r>
               <w:rPr>
                 <w:rFonts w:ascii="Times New Roman" w:eastAsia="Carlito" w:hAnsi="Times New Roman" w:cs="Times New Roman"/>
@@ -10194,7 +9341,6 @@
               </w:rPr>
               <w:t>int</w:t>
             </w:r>
-            <w:proofErr w:type="spellEnd"/>
           </w:p>
         </w:tc>
         <w:tc>
@@ -10317,7 +9463,6 @@
                 <w:lang w:bidi="ar-SA"/>
               </w:rPr>
             </w:pPr>
-            <w:proofErr w:type="spellStart"/>
             <w:r>
               <w:rPr>
                 <w:rFonts w:ascii="Times New Roman" w:eastAsia="Carlito" w:hAnsi="Times New Roman" w:cs="Times New Roman"/>
@@ -10327,7 +9472,6 @@
               </w:rPr>
               <w:t>Added_date</w:t>
             </w:r>
-            <w:proofErr w:type="spellEnd"/>
           </w:p>
         </w:tc>
         <w:tc>
@@ -10508,7 +9652,6 @@
                 <w:lang w:bidi="ar-SA"/>
               </w:rPr>
             </w:pPr>
-            <w:proofErr w:type="spellStart"/>
             <w:r>
               <w:rPr>
                 <w:rFonts w:ascii="Times New Roman" w:eastAsia="Carlito" w:hAnsi="Times New Roman" w:cs="Times New Roman"/>
@@ -10518,7 +9661,6 @@
               </w:rPr>
               <w:t>int</w:t>
             </w:r>
-            <w:proofErr w:type="spellEnd"/>
           </w:p>
         </w:tc>
         <w:tc>
@@ -10932,7 +10074,6 @@
                 <w:lang w:bidi="ar-SA"/>
               </w:rPr>
             </w:pPr>
-            <w:proofErr w:type="spellStart"/>
             <w:r>
               <w:rPr>
                 <w:rFonts w:ascii="Times New Roman" w:eastAsia="Carlito" w:hAnsi="Times New Roman" w:cs="Times New Roman"/>
@@ -10943,7 +10084,6 @@
               </w:rPr>
               <w:t>int</w:t>
             </w:r>
-            <w:proofErr w:type="spellEnd"/>
           </w:p>
         </w:tc>
         <w:tc>
@@ -10996,7 +10136,6 @@
                 <w:lang w:bidi="ar-SA"/>
               </w:rPr>
             </w:pPr>
-            <w:proofErr w:type="spellStart"/>
             <w:r>
               <w:rPr>
                 <w:rFonts w:ascii="Times New Roman" w:eastAsia="Carlito" w:hAnsi="Times New Roman" w:cs="Times New Roman"/>
@@ -11007,7 +10146,6 @@
               </w:rPr>
               <w:t>pri</w:t>
             </w:r>
-            <w:proofErr w:type="spellEnd"/>
           </w:p>
         </w:tc>
         <w:tc>
@@ -11085,7 +10223,6 @@
                 <w:lang w:bidi="ar-SA"/>
               </w:rPr>
             </w:pPr>
-            <w:proofErr w:type="spellStart"/>
             <w:r>
               <w:rPr>
                 <w:rFonts w:ascii="Times New Roman" w:eastAsia="Carlito" w:hAnsi="Times New Roman" w:cs="Times New Roman"/>
@@ -11095,7 +10232,6 @@
               </w:rPr>
               <w:t>User_id</w:t>
             </w:r>
-            <w:proofErr w:type="spellEnd"/>
           </w:p>
         </w:tc>
         <w:tc>
@@ -11256,7 +10392,6 @@
                 <w:lang w:bidi="ar-SA"/>
               </w:rPr>
             </w:pPr>
-            <w:proofErr w:type="spellStart"/>
             <w:r>
               <w:rPr>
                 <w:rFonts w:ascii="Times New Roman" w:eastAsia="Carlito" w:hAnsi="Times New Roman" w:cs="Times New Roman"/>
@@ -11266,7 +10401,6 @@
               </w:rPr>
               <w:t>Book_id</w:t>
             </w:r>
-            <w:proofErr w:type="spellEnd"/>
           </w:p>
         </w:tc>
         <w:tc>
@@ -11456,7 +10590,6 @@
                 <w:lang w:bidi="ar-SA"/>
               </w:rPr>
             </w:pPr>
-            <w:proofErr w:type="spellStart"/>
             <w:r>
               <w:rPr>
                 <w:rFonts w:ascii="Times New Roman" w:eastAsia="Carlito" w:hAnsi="Times New Roman" w:cs="Times New Roman"/>
@@ -11466,7 +10599,6 @@
               </w:rPr>
               <w:t>int</w:t>
             </w:r>
-            <w:proofErr w:type="spellEnd"/>
           </w:p>
         </w:tc>
         <w:tc>
@@ -11589,7 +10721,6 @@
                 <w:lang w:bidi="ar-SA"/>
               </w:rPr>
             </w:pPr>
-            <w:proofErr w:type="spellStart"/>
             <w:r>
               <w:rPr>
                 <w:rFonts w:ascii="Times New Roman" w:eastAsia="Carlito" w:hAnsi="Times New Roman" w:cs="Times New Roman"/>
@@ -11599,7 +10730,6 @@
               </w:rPr>
               <w:t>order_date</w:t>
             </w:r>
-            <w:proofErr w:type="spellEnd"/>
           </w:p>
         </w:tc>
         <w:tc>
@@ -11780,7 +10910,6 @@
                 <w:lang w:bidi="ar-SA"/>
               </w:rPr>
             </w:pPr>
-            <w:proofErr w:type="spellStart"/>
             <w:r>
               <w:rPr>
                 <w:rFonts w:ascii="Times New Roman" w:eastAsia="Carlito" w:hAnsi="Times New Roman" w:cs="Times New Roman"/>
@@ -11790,7 +10919,6 @@
               </w:rPr>
               <w:t>int</w:t>
             </w:r>
-            <w:proofErr w:type="spellEnd"/>
           </w:p>
         </w:tc>
         <w:tc>
@@ -11942,7 +11070,6 @@
                 <w:lang w:bidi="ar-SA"/>
               </w:rPr>
             </w:pPr>
-            <w:proofErr w:type="spellStart"/>
             <w:r>
               <w:rPr>
                 <w:rFonts w:ascii="Times New Roman" w:eastAsia="Carlito" w:hAnsi="Times New Roman" w:cs="Times New Roman"/>
@@ -11952,7 +11079,6 @@
               </w:rPr>
               <w:t>Varchar</w:t>
             </w:r>
-            <w:proofErr w:type="spellEnd"/>
           </w:p>
         </w:tc>
         <w:tc>
